--- a/docs/InternalProjectPhase1.docx
+++ b/docs/InternalProjectPhase1.docx
@@ -1019,8 +1019,6 @@
               </w:rPr>
               <w:t>Team Canada</w:t>
             </w:r>
-            <w:bookmarkStart w:id="1" w:name="_GoBack"/>
-            <w:bookmarkEnd w:id="1"/>
           </w:p>
         </w:tc>
         <w:tc>
@@ -1980,6 +1978,7 @@
     </w:p>
     <w:p>
       <w:r>
+        <w:lastRenderedPageBreak/>
         <w:t>Design</w:t>
       </w:r>
       <w:r>
@@ -2059,69 +2058,691 @@
       <w:pPr>
         <w:pStyle w:val="Heading2"/>
       </w:pPr>
-      <w:bookmarkStart w:id="2" w:name="_Toc498584721"/>
+      <w:bookmarkStart w:id="1" w:name="_Toc498584721"/>
       <w:r>
         <w:t>Design Phase Restrictions</w:t>
+      </w:r>
+      <w:bookmarkEnd w:id="1"/>
+    </w:p>
+    <w:p>
+      <w:r>
+        <w:t xml:space="preserve">Please do not </w:t>
+      </w:r>
+      <w:r>
+        <w:t xml:space="preserve">add edmx files to your project. </w:t>
+      </w:r>
+      <w:r>
+        <w:t xml:space="preserve">Azure’s free tier will </w:t>
+      </w:r>
+      <w:r>
+        <w:t>not allow it.</w:t>
+      </w:r>
+    </w:p>
+    <w:p>
+      <w:pPr>
+        <w:pStyle w:val="Heading2"/>
+      </w:pPr>
+      <w:bookmarkStart w:id="2" w:name="_Toc498584722"/>
+      <w:r>
+        <w:t>Model Compatibility</w:t>
       </w:r>
       <w:bookmarkEnd w:id="2"/>
     </w:p>
     <w:p>
       <w:r>
-        <w:t xml:space="preserve">Please do not </w:t>
-      </w:r>
-      <w:r>
-        <w:t xml:space="preserve">add edmx files to your project. </w:t>
-      </w:r>
-      <w:r>
-        <w:t xml:space="preserve">Azure’s free tier will </w:t>
-      </w:r>
-      <w:r>
-        <w:t>not allow it.</w:t>
+        <w:t xml:space="preserve">Ensure your </w:t>
+      </w:r>
+      <w:r>
+        <w:t xml:space="preserve">design </w:t>
+      </w:r>
+      <w:r>
+        <w:t xml:space="preserve">models are compatible with each other and be careful not to over scope your project. </w:t>
       </w:r>
     </w:p>
     <w:p>
       <w:pPr>
         <w:pStyle w:val="Heading2"/>
       </w:pPr>
-      <w:bookmarkStart w:id="3" w:name="_Toc498584722"/>
-      <w:r>
-        <w:t>Model Compatibility</w:t>
+      <w:bookmarkStart w:id="3" w:name="_Toc498584723"/>
+      <w:r>
+        <w:t>Functional Requirements</w:t>
       </w:r>
       <w:bookmarkEnd w:id="3"/>
     </w:p>
     <w:p>
       <w:r>
-        <w:t xml:space="preserve">Ensure your </w:t>
-      </w:r>
-      <w:r>
-        <w:t xml:space="preserve">design </w:t>
-      </w:r>
-      <w:r>
-        <w:t xml:space="preserve">models are compatible with each other and be careful not to over scope your project. </w:t>
+        <w:t>Provide a current listing of functional requirements under essential, important, and nice-to-have categories.</w:t>
+      </w:r>
+      <w:r>
+        <w:t xml:space="preserve">  Please do this on one page - find a way to keep </w:t>
+      </w:r>
+      <w:r>
+        <w:t>this listing</w:t>
+      </w:r>
+      <w:r>
+        <w:t xml:space="preserve"> organized and easy to read.</w:t>
+      </w:r>
+      <w:r>
+        <w:tab/>
+      </w:r>
+      <w:r>
+        <w:tab/>
+      </w:r>
+      <w:r>
+        <w:tab/>
+      </w:r>
+      <w:r>
+        <w:tab/>
+      </w:r>
+      <w:r>
+        <w:tab/>
+      </w:r>
+      <w:r>
+        <w:tab/>
+      </w:r>
+      <w:r>
+        <w:tab/>
+      </w:r>
+      <w:r>
+        <w:tab/>
+      </w:r>
+      <w:r>
+        <w:tab/>
+      </w:r>
+      <w:r>
+        <w:tab/>
+      </w:r>
+      <w:r>
+        <w:tab/>
+      </w:r>
+      <w:r>
+        <w:t>3 marks</w:t>
       </w:r>
     </w:p>
     <w:p>
+      <w:r>
+        <w:t>Please show your functional requirements here:</w:t>
+      </w:r>
+    </w:p>
+    <w:tbl>
+      <w:tblPr>
+        <w:tblStyle w:val="TableGrid"/>
+        <w:tblW w:w="0" w:type="auto"/>
+        <w:tblLook w:val="04A0" w:firstRow="1" w:lastRow="0" w:firstColumn="1" w:lastColumn="0" w:noHBand="0" w:noVBand="1"/>
+      </w:tblPr>
+      <w:tblGrid>
+        <w:gridCol w:w="9350"/>
+      </w:tblGrid>
+      <w:tr>
+        <w:tc>
+          <w:tcPr>
+            <w:tcW w:w="9576" w:type="dxa"/>
+          </w:tcPr>
+          <w:p>
+            <w:pPr>
+              <w:spacing w:after="200" w:line="276" w:lineRule="auto"/>
+              <w:rPr>
+                <w:rFonts w:cs="Cordia New"/>
+                <w:b/>
+              </w:rPr>
+            </w:pPr>
+            <w:r>
+              <w:rPr>
+                <w:rFonts w:cs="Cordia New"/>
+                <w:b/>
+              </w:rPr>
+              <w:t>Essential Requirements</w:t>
+            </w:r>
+          </w:p>
+          <w:p>
+            <w:pPr>
+              <w:numPr>
+                <w:ilvl w:val="0"/>
+                <w:numId w:val="30"/>
+              </w:numPr>
+              <w:spacing w:after="200" w:line="276" w:lineRule="auto"/>
+              <w:contextualSpacing/>
+              <w:rPr>
+                <w:rFonts w:cs="Cordia New"/>
+              </w:rPr>
+            </w:pPr>
+            <w:r>
+              <w:rPr>
+                <w:rFonts w:cs="Cordia New"/>
+              </w:rPr>
+              <w:t>Calendar view of the current month on home page (main panel)</w:t>
+            </w:r>
+          </w:p>
+          <w:p>
+            <w:pPr>
+              <w:numPr>
+                <w:ilvl w:val="0"/>
+                <w:numId w:val="30"/>
+              </w:numPr>
+              <w:spacing w:after="200" w:line="276" w:lineRule="auto"/>
+              <w:contextualSpacing/>
+              <w:rPr>
+                <w:rFonts w:cs="Cordia New"/>
+              </w:rPr>
+            </w:pPr>
+            <w:r>
+              <w:rPr>
+                <w:rFonts w:cs="Cordia New"/>
+              </w:rPr>
+              <w:t>Lets users create/read/</w:t>
+            </w:r>
+            <w:r>
+              <w:rPr>
+                <w:rFonts w:cs="Cordia New"/>
+                <w:highlight w:val="yellow"/>
+              </w:rPr>
+              <w:t>update</w:t>
+            </w:r>
+            <w:r>
+              <w:rPr>
+                <w:rFonts w:cs="Cordia New"/>
+              </w:rPr>
+              <w:t xml:space="preserve"> account (username, email, password)</w:t>
+            </w:r>
+          </w:p>
+          <w:p>
+            <w:pPr>
+              <w:numPr>
+                <w:ilvl w:val="0"/>
+                <w:numId w:val="30"/>
+              </w:numPr>
+              <w:spacing w:after="200" w:line="276" w:lineRule="auto"/>
+              <w:contextualSpacing/>
+              <w:rPr>
+                <w:rFonts w:cs="Cordia New"/>
+              </w:rPr>
+            </w:pPr>
+            <w:r>
+              <w:rPr>
+                <w:rFonts w:cs="Cordia New"/>
+              </w:rPr>
+              <w:t>Lets users select the account type: professors and students.</w:t>
+            </w:r>
+          </w:p>
+          <w:p>
+            <w:pPr>
+              <w:numPr>
+                <w:ilvl w:val="0"/>
+                <w:numId w:val="30"/>
+              </w:numPr>
+              <w:spacing w:after="200" w:line="276" w:lineRule="auto"/>
+              <w:contextualSpacing/>
+              <w:rPr>
+                <w:rFonts w:cs="Cordia New"/>
+              </w:rPr>
+            </w:pPr>
+            <w:r>
+              <w:rPr>
+                <w:rFonts w:cs="Cordia New"/>
+              </w:rPr>
+              <w:t>Lets professors create/search/read/</w:t>
+            </w:r>
+            <w:r>
+              <w:rPr>
+                <w:rFonts w:cs="Cordia New"/>
+                <w:highlight w:val="yellow"/>
+              </w:rPr>
+              <w:t>update</w:t>
+            </w:r>
+            <w:r>
+              <w:rPr>
+                <w:rFonts w:cs="Cordia New"/>
+              </w:rPr>
+              <w:t xml:space="preserve"> calendars for courses.</w:t>
+            </w:r>
+          </w:p>
+          <w:p>
+            <w:pPr>
+              <w:numPr>
+                <w:ilvl w:val="0"/>
+                <w:numId w:val="30"/>
+              </w:numPr>
+              <w:spacing w:after="200" w:line="276" w:lineRule="auto"/>
+              <w:contextualSpacing/>
+              <w:rPr>
+                <w:rFonts w:cs="Cordia New"/>
+              </w:rPr>
+            </w:pPr>
+            <w:r>
+              <w:rPr>
+                <w:rFonts w:cs="Cordia New"/>
+              </w:rPr>
+              <w:t>Lets professors add/update/delete events for relevant calendars they created.</w:t>
+            </w:r>
+          </w:p>
+          <w:p>
+            <w:pPr>
+              <w:numPr>
+                <w:ilvl w:val="0"/>
+                <w:numId w:val="30"/>
+              </w:numPr>
+              <w:spacing w:after="200" w:line="276" w:lineRule="auto"/>
+              <w:contextualSpacing/>
+              <w:rPr>
+                <w:rFonts w:cs="Cordia New"/>
+              </w:rPr>
+            </w:pPr>
+            <w:r>
+              <w:rPr>
+                <w:rFonts w:cs="Cordia New"/>
+              </w:rPr>
+              <w:t>Lets professors generate an access code on calendar create for other users to view the calendar.</w:t>
+            </w:r>
+          </w:p>
+          <w:p>
+            <w:pPr>
+              <w:numPr>
+                <w:ilvl w:val="0"/>
+                <w:numId w:val="30"/>
+              </w:numPr>
+              <w:spacing w:after="200" w:line="276" w:lineRule="auto"/>
+              <w:contextualSpacing/>
+              <w:rPr>
+                <w:rFonts w:cs="Cordia New"/>
+              </w:rPr>
+            </w:pPr>
+            <w:r>
+              <w:rPr>
+                <w:rFonts w:cs="Cordia New"/>
+              </w:rPr>
+              <w:t>Lets students create one personalized calendar.</w:t>
+            </w:r>
+          </w:p>
+          <w:p>
+            <w:pPr>
+              <w:numPr>
+                <w:ilvl w:val="0"/>
+                <w:numId w:val="30"/>
+              </w:numPr>
+              <w:spacing w:after="200" w:line="276" w:lineRule="auto"/>
+              <w:contextualSpacing/>
+              <w:rPr>
+                <w:rFonts w:cs="Cordia New"/>
+              </w:rPr>
+            </w:pPr>
+            <w:r>
+              <w:rPr>
+                <w:rFonts w:cs="Cordia New"/>
+              </w:rPr>
+              <w:t>Lets students add events to their personal calendar.</w:t>
+            </w:r>
+          </w:p>
+          <w:p>
+            <w:pPr>
+              <w:numPr>
+                <w:ilvl w:val="0"/>
+                <w:numId w:val="30"/>
+              </w:numPr>
+              <w:spacing w:after="200" w:line="276" w:lineRule="auto"/>
+              <w:contextualSpacing/>
+              <w:rPr>
+                <w:rFonts w:cs="Cordia New"/>
+              </w:rPr>
+            </w:pPr>
+            <w:r>
+              <w:rPr>
+                <w:rFonts w:cs="Cordia New"/>
+              </w:rPr>
+              <w:t>Lets students subscribe/read a calendar view via an access code.</w:t>
+            </w:r>
+          </w:p>
+          <w:p>
+            <w:pPr>
+              <w:numPr>
+                <w:ilvl w:val="0"/>
+                <w:numId w:val="30"/>
+              </w:numPr>
+              <w:spacing w:after="200" w:line="276" w:lineRule="auto"/>
+              <w:contextualSpacing/>
+              <w:rPr>
+                <w:rFonts w:cs="Cordia New"/>
+              </w:rPr>
+            </w:pPr>
+            <w:r>
+              <w:rPr>
+                <w:rFonts w:cs="Cordia New"/>
+              </w:rPr>
+              <w:t>Lets users view a list of their personal/subscribed calendars on home page.</w:t>
+            </w:r>
+          </w:p>
+          <w:p>
+            <w:pPr>
+              <w:numPr>
+                <w:ilvl w:val="0"/>
+                <w:numId w:val="30"/>
+              </w:numPr>
+              <w:spacing w:after="200" w:line="276" w:lineRule="auto"/>
+              <w:contextualSpacing/>
+              <w:rPr>
+                <w:rFonts w:cs="Cordia New"/>
+              </w:rPr>
+            </w:pPr>
+            <w:r>
+              <w:rPr>
+                <w:rFonts w:cs="Cordia New"/>
+              </w:rPr>
+              <w:t>Lets users select which calendar(s) to display on the main panel.</w:t>
+            </w:r>
+          </w:p>
+          <w:p>
+            <w:pPr>
+              <w:numPr>
+                <w:ilvl w:val="0"/>
+                <w:numId w:val="30"/>
+              </w:numPr>
+              <w:spacing w:after="200" w:line="276" w:lineRule="auto"/>
+              <w:contextualSpacing/>
+              <w:rPr>
+                <w:rFonts w:cs="Cordia New"/>
+              </w:rPr>
+            </w:pPr>
+            <w:r>
+              <w:rPr>
+                <w:rFonts w:cs="Cordia New"/>
+              </w:rPr>
+              <w:t xml:space="preserve">Lets users view past and future months of the calendar. </w:t>
+            </w:r>
+          </w:p>
+          <w:p>
+            <w:pPr>
+              <w:spacing w:after="200" w:line="276" w:lineRule="auto"/>
+              <w:ind w:left="720"/>
+              <w:contextualSpacing/>
+              <w:rPr>
+                <w:rFonts w:cs="Cordia New"/>
+              </w:rPr>
+            </w:pPr>
+          </w:p>
+          <w:p>
+            <w:pPr>
+              <w:spacing w:after="200" w:line="276" w:lineRule="auto"/>
+              <w:rPr>
+                <w:rFonts w:cs="Cordia New"/>
+                <w:b/>
+              </w:rPr>
+            </w:pPr>
+            <w:r>
+              <w:rPr>
+                <w:rFonts w:cs="Cordia New"/>
+                <w:b/>
+              </w:rPr>
+              <w:t>Important</w:t>
+            </w:r>
+          </w:p>
+          <w:p>
+            <w:pPr>
+              <w:numPr>
+                <w:ilvl w:val="0"/>
+                <w:numId w:val="31"/>
+              </w:numPr>
+              <w:spacing w:after="200" w:line="276" w:lineRule="auto"/>
+              <w:contextualSpacing/>
+              <w:rPr>
+                <w:rFonts w:cs="Cordia New"/>
+              </w:rPr>
+            </w:pPr>
+            <w:r>
+              <w:rPr>
+                <w:rFonts w:cs="Cordia New"/>
+              </w:rPr>
+              <w:t>Lets users click and drag events on the main panel.</w:t>
+            </w:r>
+          </w:p>
+          <w:p>
+            <w:pPr>
+              <w:numPr>
+                <w:ilvl w:val="0"/>
+                <w:numId w:val="31"/>
+              </w:numPr>
+              <w:spacing w:after="200" w:line="276" w:lineRule="auto"/>
+              <w:contextualSpacing/>
+              <w:rPr>
+                <w:rFonts w:cs="Cordia New"/>
+              </w:rPr>
+            </w:pPr>
+            <w:r>
+              <w:rPr>
+                <w:rFonts w:cs="Cordia New"/>
+              </w:rPr>
+              <w:t>Lets users toggle between different views (daily/weekly/monthly)</w:t>
+            </w:r>
+          </w:p>
+          <w:p>
+            <w:pPr>
+              <w:numPr>
+                <w:ilvl w:val="0"/>
+                <w:numId w:val="31"/>
+              </w:numPr>
+              <w:spacing w:after="200" w:line="276" w:lineRule="auto"/>
+              <w:contextualSpacing/>
+              <w:rPr>
+                <w:rFonts w:cs="Cordia New"/>
+              </w:rPr>
+            </w:pPr>
+            <w:r>
+              <w:rPr>
+                <w:rFonts w:cs="Cordia New"/>
+              </w:rPr>
+              <w:t>Lets professors archive calendar courses</w:t>
+            </w:r>
+          </w:p>
+          <w:p>
+            <w:pPr>
+              <w:numPr>
+                <w:ilvl w:val="0"/>
+                <w:numId w:val="31"/>
+              </w:numPr>
+              <w:spacing w:after="200" w:line="276" w:lineRule="auto"/>
+              <w:contextualSpacing/>
+              <w:rPr>
+                <w:rFonts w:cs="Cordia New"/>
+              </w:rPr>
+            </w:pPr>
+            <w:r>
+              <w:rPr>
+                <w:rFonts w:cs="Cordia New"/>
+              </w:rPr>
+              <w:t>Lets students archive calendars (personal &amp; courses)</w:t>
+            </w:r>
+          </w:p>
+          <w:p>
+            <w:pPr>
+              <w:numPr>
+                <w:ilvl w:val="0"/>
+                <w:numId w:val="31"/>
+              </w:numPr>
+              <w:spacing w:after="200" w:line="276" w:lineRule="auto"/>
+              <w:contextualSpacing/>
+              <w:rPr>
+                <w:rFonts w:cs="Cordia New"/>
+              </w:rPr>
+            </w:pPr>
+            <w:r>
+              <w:rPr>
+                <w:rFonts w:cs="Cordia New"/>
+              </w:rPr>
+              <w:lastRenderedPageBreak/>
+              <w:t>Lets users deactivate their accounts</w:t>
+            </w:r>
+          </w:p>
+          <w:p>
+            <w:pPr>
+              <w:numPr>
+                <w:ilvl w:val="0"/>
+                <w:numId w:val="31"/>
+              </w:numPr>
+              <w:spacing w:after="200" w:line="276" w:lineRule="auto"/>
+              <w:contextualSpacing/>
+              <w:rPr>
+                <w:rFonts w:cs="Cordia New"/>
+              </w:rPr>
+            </w:pPr>
+            <w:r>
+              <w:rPr>
+                <w:rFonts w:cs="Cordia New"/>
+              </w:rPr>
+              <w:t>Lets each calendars and events have associated color codes.</w:t>
+            </w:r>
+          </w:p>
+          <w:p>
+            <w:pPr>
+              <w:spacing w:after="200" w:line="276" w:lineRule="auto"/>
+              <w:ind w:left="720"/>
+              <w:contextualSpacing/>
+              <w:rPr>
+                <w:rFonts w:cs="Cordia New"/>
+              </w:rPr>
+            </w:pPr>
+          </w:p>
+          <w:p>
+            <w:pPr>
+              <w:spacing w:after="200" w:line="276" w:lineRule="auto"/>
+              <w:rPr>
+                <w:rFonts w:cs="Cordia New"/>
+                <w:b/>
+              </w:rPr>
+            </w:pPr>
+            <w:r>
+              <w:rPr>
+                <w:rFonts w:cs="Cordia New"/>
+                <w:b/>
+              </w:rPr>
+              <w:t>Nice-to-Have</w:t>
+            </w:r>
+          </w:p>
+          <w:p>
+            <w:pPr>
+              <w:numPr>
+                <w:ilvl w:val="0"/>
+                <w:numId w:val="32"/>
+              </w:numPr>
+              <w:spacing w:after="200" w:line="276" w:lineRule="auto"/>
+              <w:contextualSpacing/>
+              <w:rPr>
+                <w:rFonts w:cs="Cordia New"/>
+              </w:rPr>
+            </w:pPr>
+            <w:r>
+              <w:rPr>
+                <w:rFonts w:cs="Cordia New"/>
+              </w:rPr>
+              <w:t>Sync Reminders</w:t>
+            </w:r>
+          </w:p>
+          <w:p>
+            <w:pPr>
+              <w:numPr>
+                <w:ilvl w:val="0"/>
+                <w:numId w:val="32"/>
+              </w:numPr>
+              <w:spacing w:after="200" w:line="276" w:lineRule="auto"/>
+              <w:contextualSpacing/>
+              <w:rPr>
+                <w:rFonts w:cs="Cordia New"/>
+              </w:rPr>
+            </w:pPr>
+            <w:r>
+              <w:rPr>
+                <w:rFonts w:cs="Cordia New"/>
+              </w:rPr>
+              <w:t>Subscription to Pro version (unlimited personal calendars, fonts, themes)</w:t>
+            </w:r>
+          </w:p>
+          <w:p>
+            <w:pPr>
+              <w:numPr>
+                <w:ilvl w:val="0"/>
+                <w:numId w:val="32"/>
+              </w:numPr>
+              <w:spacing w:after="200" w:line="276" w:lineRule="auto"/>
+              <w:contextualSpacing/>
+              <w:rPr>
+                <w:rFonts w:cs="Cordia New"/>
+              </w:rPr>
+            </w:pPr>
+            <w:r>
+              <w:rPr>
+                <w:rFonts w:cs="Cordia New"/>
+              </w:rPr>
+              <w:t>Side Menu Bar: To-do List (Daily/Weekly/Monthly)</w:t>
+            </w:r>
+          </w:p>
+          <w:p>
+            <w:pPr>
+              <w:numPr>
+                <w:ilvl w:val="0"/>
+                <w:numId w:val="32"/>
+              </w:numPr>
+              <w:spacing w:after="200" w:line="276" w:lineRule="auto"/>
+              <w:contextualSpacing/>
+              <w:rPr>
+                <w:rFonts w:cs="Cordia New"/>
+              </w:rPr>
+            </w:pPr>
+            <w:r>
+              <w:rPr>
+                <w:rFonts w:cs="Cordia New"/>
+              </w:rPr>
+              <w:t>Lets users edit wallpaper and theme</w:t>
+            </w:r>
+          </w:p>
+          <w:p>
+            <w:pPr>
+              <w:numPr>
+                <w:ilvl w:val="0"/>
+                <w:numId w:val="32"/>
+              </w:numPr>
+              <w:spacing w:after="200" w:line="276" w:lineRule="auto"/>
+              <w:contextualSpacing/>
+              <w:rPr>
+                <w:rFonts w:cs="Cordia New"/>
+              </w:rPr>
+            </w:pPr>
+            <w:r>
+              <w:rPr>
+                <w:rFonts w:cs="Cordia New"/>
+              </w:rPr>
+              <w:t>Lets guest users view a calendar with a granted access code</w:t>
+            </w:r>
+          </w:p>
+          <w:p>
+            <w:bookmarkStart w:id="4" w:name="_GoBack"/>
+            <w:bookmarkEnd w:id="4"/>
+          </w:p>
+        </w:tc>
+      </w:tr>
+    </w:tbl>
+    <w:p/>
+    <w:p>
       <w:pPr>
         <w:pStyle w:val="Heading2"/>
       </w:pPr>
-      <w:bookmarkStart w:id="4" w:name="_Toc498584723"/>
-      <w:r>
-        <w:t>Functional Requirements</w:t>
-      </w:r>
-      <w:bookmarkEnd w:id="4"/>
+      <w:bookmarkStart w:id="5" w:name="_Toc498584724"/>
+      <w:r>
+        <w:t>Use Case Diagram</w:t>
+      </w:r>
+      <w:r>
+        <w:t xml:space="preserve"> (Essentials Only)</w:t>
+      </w:r>
+      <w:bookmarkEnd w:id="5"/>
     </w:p>
     <w:p>
       <w:r>
-        <w:t>Provide a current listing of functional requirements under essential, important, and nice-to-have categories.</w:t>
-      </w:r>
-      <w:r>
-        <w:t xml:space="preserve">  Please do this on one page - find a way to keep </w:t>
-      </w:r>
-      <w:r>
-        <w:t>this listing</w:t>
-      </w:r>
-      <w:r>
-        <w:t xml:space="preserve"> organized and easy to read.</w:t>
+        <w:t xml:space="preserve">Please provide a current Use case diagram </w:t>
+      </w:r>
+      <w:r>
+        <w:t xml:space="preserve">for essential features only </w:t>
+      </w:r>
+      <w:r>
+        <w:t>screenshot</w:t>
+      </w:r>
+      <w:r>
+        <w:t xml:space="preserve"> below:</w:t>
       </w:r>
       <w:r>
         <w:tab/>
@@ -2157,12 +2778,16 @@
         <w:tab/>
       </w:r>
       <w:r>
-        <w:t>3 marks</w:t>
-      </w:r>
-    </w:p>
-    <w:p>
-      <w:r>
-        <w:t>Please show your functional requirements here:</w:t>
+        <w:tab/>
+      </w:r>
+      <w:r>
+        <w:tab/>
+      </w:r>
+      <w:r>
+        <w:t>5</w:t>
+      </w:r>
+      <w:r>
+        <w:t xml:space="preserve"> marks</w:t>
       </w:r>
     </w:p>
     <w:tbl>
@@ -2188,97 +2813,6 @@
       <w:pPr>
         <w:pStyle w:val="Heading2"/>
       </w:pPr>
-      <w:bookmarkStart w:id="5" w:name="_Toc498584724"/>
-      <w:r>
-        <w:t>Use Case Diagram</w:t>
-      </w:r>
-      <w:r>
-        <w:t xml:space="preserve"> (Essentials Only)</w:t>
-      </w:r>
-      <w:bookmarkEnd w:id="5"/>
-    </w:p>
-    <w:p>
-      <w:r>
-        <w:t xml:space="preserve">Please provide a current Use case diagram </w:t>
-      </w:r>
-      <w:r>
-        <w:t xml:space="preserve">for essential features only </w:t>
-      </w:r>
-      <w:r>
-        <w:t>screenshot</w:t>
-      </w:r>
-      <w:r>
-        <w:t xml:space="preserve"> below:</w:t>
-      </w:r>
-      <w:r>
-        <w:tab/>
-      </w:r>
-      <w:r>
-        <w:tab/>
-      </w:r>
-      <w:r>
-        <w:tab/>
-      </w:r>
-      <w:r>
-        <w:tab/>
-      </w:r>
-      <w:r>
-        <w:tab/>
-      </w:r>
-      <w:r>
-        <w:tab/>
-      </w:r>
-      <w:r>
-        <w:tab/>
-      </w:r>
-      <w:r>
-        <w:tab/>
-      </w:r>
-      <w:r>
-        <w:tab/>
-      </w:r>
-      <w:r>
-        <w:tab/>
-      </w:r>
-      <w:r>
-        <w:tab/>
-      </w:r>
-      <w:r>
-        <w:tab/>
-      </w:r>
-      <w:r>
-        <w:tab/>
-      </w:r>
-      <w:r>
-        <w:t>5</w:t>
-      </w:r>
-      <w:r>
-        <w:t xml:space="preserve"> marks</w:t>
-      </w:r>
-    </w:p>
-    <w:tbl>
-      <w:tblPr>
-        <w:tblStyle w:val="TableGrid"/>
-        <w:tblW w:w="0" w:type="auto"/>
-        <w:tblLook w:val="04A0" w:firstRow="1" w:lastRow="0" w:firstColumn="1" w:lastColumn="0" w:noHBand="0" w:noVBand="1"/>
-      </w:tblPr>
-      <w:tblGrid>
-        <w:gridCol w:w="9350"/>
-      </w:tblGrid>
-      <w:tr>
-        <w:tc>
-          <w:tcPr>
-            <w:tcW w:w="9576" w:type="dxa"/>
-          </w:tcPr>
-          <w:p/>
-        </w:tc>
-      </w:tr>
-    </w:tbl>
-    <w:p/>
-    <w:p>
-      <w:pPr>
-        <w:pStyle w:val="Heading2"/>
-      </w:pPr>
       <w:bookmarkStart w:id="6" w:name="_Toc498584725"/>
       <w:r>
         <w:t>Wireframe</w:t>
@@ -2454,6 +2988,7 @@
     </w:p>
     <w:p>
       <w:r>
+        <w:lastRenderedPageBreak/>
         <w:t xml:space="preserve">Your team must work with one project on GitHub. </w:t>
       </w:r>
       <w:r>
@@ -2491,7 +3026,6 @@
       </w:pPr>
       <w:bookmarkStart w:id="7" w:name="_Toc498584726"/>
       <w:r>
-        <w:lastRenderedPageBreak/>
         <w:t>Twitter Bootstrap</w:t>
       </w:r>
       <w:bookmarkEnd w:id="7"/>
@@ -2605,12 +3139,12 @@
       <w:pPr>
         <w:pStyle w:val="Heading2"/>
       </w:pPr>
-      <w:bookmarkStart w:id="9" w:name="_Toc381253052"/>
-      <w:bookmarkStart w:id="10" w:name="_Toc498584728"/>
+      <w:bookmarkStart w:id="9" w:name="_Toc498584728"/>
+      <w:bookmarkStart w:id="10" w:name="_Toc381253052"/>
       <w:r>
         <w:t>GitHub</w:t>
       </w:r>
-      <w:bookmarkEnd w:id="10"/>
+      <w:bookmarkEnd w:id="9"/>
     </w:p>
     <w:p>
       <w:r>
@@ -2826,8 +3360,8 @@
       <w:r>
         <w:t xml:space="preserve"> and respectful. It is great if the team can work things out and that is the preferred route. When the team is deadlocked on an issue, if the team agrees to it you can call me over to make the final choice.</w:t>
       </w:r>
+      <w:bookmarkEnd w:id="10"/>
     </w:p>
-    <w:bookmarkEnd w:id="9"/>
     <w:sectPr>
       <w:pgSz w:w="12240" w:h="15840"/>
       <w:pgMar w:top="1440" w:right="1440" w:bottom="1440" w:left="1440" w:header="720" w:footer="720" w:gutter="0"/>
@@ -3144,6 +3678,119 @@
     </w:lvl>
   </w:abstractNum>
   <w:abstractNum w:abstractNumId="2" w15:restartNumberingAfterBreak="0">
+    <w:nsid w:val="04BC5B3B"/>
+    <w:multiLevelType w:val="hybridMultilevel"/>
+    <w:tmpl w:val="675CA66A"/>
+    <w:lvl w:ilvl="0" w:tplc="04090001">
+      <w:start w:val="1"/>
+      <w:numFmt w:val="bullet"/>
+      <w:lvlText w:val=""/>
+      <w:lvlJc w:val="left"/>
+      <w:pPr>
+        <w:ind w:left="720" w:hanging="360"/>
+      </w:pPr>
+      <w:rPr>
+        <w:rFonts w:ascii="Symbol" w:hAnsi="Symbol" w:hint="default"/>
+      </w:rPr>
+    </w:lvl>
+    <w:lvl w:ilvl="1" w:tplc="04090003">
+      <w:start w:val="1"/>
+      <w:numFmt w:val="bullet"/>
+      <w:lvlText w:val="o"/>
+      <w:lvlJc w:val="left"/>
+      <w:pPr>
+        <w:ind w:left="1440" w:hanging="360"/>
+      </w:pPr>
+      <w:rPr>
+        <w:rFonts w:ascii="Courier New" w:hAnsi="Courier New" w:cs="Times New Roman" w:hint="default"/>
+      </w:rPr>
+    </w:lvl>
+    <w:lvl w:ilvl="2" w:tplc="04090005">
+      <w:start w:val="1"/>
+      <w:numFmt w:val="bullet"/>
+      <w:lvlText w:val=""/>
+      <w:lvlJc w:val="left"/>
+      <w:pPr>
+        <w:ind w:left="2160" w:hanging="360"/>
+      </w:pPr>
+      <w:rPr>
+        <w:rFonts w:ascii="Wingdings" w:hAnsi="Wingdings" w:hint="default"/>
+      </w:rPr>
+    </w:lvl>
+    <w:lvl w:ilvl="3" w:tplc="04090001">
+      <w:start w:val="1"/>
+      <w:numFmt w:val="bullet"/>
+      <w:lvlText w:val=""/>
+      <w:lvlJc w:val="left"/>
+      <w:pPr>
+        <w:ind w:left="2880" w:hanging="360"/>
+      </w:pPr>
+      <w:rPr>
+        <w:rFonts w:ascii="Symbol" w:hAnsi="Symbol" w:hint="default"/>
+      </w:rPr>
+    </w:lvl>
+    <w:lvl w:ilvl="4" w:tplc="04090003">
+      <w:start w:val="1"/>
+      <w:numFmt w:val="bullet"/>
+      <w:lvlText w:val="o"/>
+      <w:lvlJc w:val="left"/>
+      <w:pPr>
+        <w:ind w:left="3600" w:hanging="360"/>
+      </w:pPr>
+      <w:rPr>
+        <w:rFonts w:ascii="Courier New" w:hAnsi="Courier New" w:cs="Times New Roman" w:hint="default"/>
+      </w:rPr>
+    </w:lvl>
+    <w:lvl w:ilvl="5" w:tplc="04090005">
+      <w:start w:val="1"/>
+      <w:numFmt w:val="bullet"/>
+      <w:lvlText w:val=""/>
+      <w:lvlJc w:val="left"/>
+      <w:pPr>
+        <w:ind w:left="4320" w:hanging="360"/>
+      </w:pPr>
+      <w:rPr>
+        <w:rFonts w:ascii="Wingdings" w:hAnsi="Wingdings" w:hint="default"/>
+      </w:rPr>
+    </w:lvl>
+    <w:lvl w:ilvl="6" w:tplc="04090001">
+      <w:start w:val="1"/>
+      <w:numFmt w:val="bullet"/>
+      <w:lvlText w:val=""/>
+      <w:lvlJc w:val="left"/>
+      <w:pPr>
+        <w:ind w:left="5040" w:hanging="360"/>
+      </w:pPr>
+      <w:rPr>
+        <w:rFonts w:ascii="Symbol" w:hAnsi="Symbol" w:hint="default"/>
+      </w:rPr>
+    </w:lvl>
+    <w:lvl w:ilvl="7" w:tplc="04090003">
+      <w:start w:val="1"/>
+      <w:numFmt w:val="bullet"/>
+      <w:lvlText w:val="o"/>
+      <w:lvlJc w:val="left"/>
+      <w:pPr>
+        <w:ind w:left="5760" w:hanging="360"/>
+      </w:pPr>
+      <w:rPr>
+        <w:rFonts w:ascii="Courier New" w:hAnsi="Courier New" w:cs="Times New Roman" w:hint="default"/>
+      </w:rPr>
+    </w:lvl>
+    <w:lvl w:ilvl="8" w:tplc="04090005">
+      <w:start w:val="1"/>
+      <w:numFmt w:val="bullet"/>
+      <w:lvlText w:val=""/>
+      <w:lvlJc w:val="left"/>
+      <w:pPr>
+        <w:ind w:left="6480" w:hanging="360"/>
+      </w:pPr>
+      <w:rPr>
+        <w:rFonts w:ascii="Wingdings" w:hAnsi="Wingdings" w:hint="default"/>
+      </w:rPr>
+    </w:lvl>
+  </w:abstractNum>
+  <w:abstractNum w:abstractNumId="3" w15:restartNumberingAfterBreak="0">
     <w:nsid w:val="0F0E4DE6"/>
     <w:multiLevelType w:val="hybridMultilevel"/>
     <w:tmpl w:val="81143CEC"/>
@@ -3256,7 +3903,7 @@
       </w:rPr>
     </w:lvl>
   </w:abstractNum>
-  <w:abstractNum w:abstractNumId="3" w15:restartNumberingAfterBreak="0">
+  <w:abstractNum w:abstractNumId="4" w15:restartNumberingAfterBreak="0">
     <w:nsid w:val="128E0CA1"/>
     <w:multiLevelType w:val="hybridMultilevel"/>
     <w:tmpl w:val="46327DA4"/>
@@ -3369,7 +4016,7 @@
       </w:rPr>
     </w:lvl>
   </w:abstractNum>
-  <w:abstractNum w:abstractNumId="4" w15:restartNumberingAfterBreak="0">
+  <w:abstractNum w:abstractNumId="5" w15:restartNumberingAfterBreak="0">
     <w:nsid w:val="1E030C85"/>
     <w:multiLevelType w:val="hybridMultilevel"/>
     <w:tmpl w:val="7C868022"/>
@@ -3458,7 +4105,7 @@
       </w:pPr>
     </w:lvl>
   </w:abstractNum>
-  <w:abstractNum w:abstractNumId="5" w15:restartNumberingAfterBreak="0">
+  <w:abstractNum w:abstractNumId="6" w15:restartNumberingAfterBreak="0">
     <w:nsid w:val="1F541CC4"/>
     <w:multiLevelType w:val="hybridMultilevel"/>
     <w:tmpl w:val="9FEA6B70"/>
@@ -3598,7 +4245,120 @@
       </w:rPr>
     </w:lvl>
   </w:abstractNum>
-  <w:abstractNum w:abstractNumId="6" w15:restartNumberingAfterBreak="0">
+  <w:abstractNum w:abstractNumId="7" w15:restartNumberingAfterBreak="0">
+    <w:nsid w:val="25A13809"/>
+    <w:multiLevelType w:val="hybridMultilevel"/>
+    <w:tmpl w:val="00566060"/>
+    <w:lvl w:ilvl="0" w:tplc="04090001">
+      <w:start w:val="1"/>
+      <w:numFmt w:val="bullet"/>
+      <w:lvlText w:val=""/>
+      <w:lvlJc w:val="left"/>
+      <w:pPr>
+        <w:ind w:left="720" w:hanging="360"/>
+      </w:pPr>
+      <w:rPr>
+        <w:rFonts w:ascii="Symbol" w:hAnsi="Symbol" w:hint="default"/>
+      </w:rPr>
+    </w:lvl>
+    <w:lvl w:ilvl="1" w:tplc="04090003">
+      <w:start w:val="1"/>
+      <w:numFmt w:val="bullet"/>
+      <w:lvlText w:val="o"/>
+      <w:lvlJc w:val="left"/>
+      <w:pPr>
+        <w:ind w:left="1440" w:hanging="360"/>
+      </w:pPr>
+      <w:rPr>
+        <w:rFonts w:ascii="Courier New" w:hAnsi="Courier New" w:cs="Times New Roman" w:hint="default"/>
+      </w:rPr>
+    </w:lvl>
+    <w:lvl w:ilvl="2" w:tplc="04090005">
+      <w:start w:val="1"/>
+      <w:numFmt w:val="bullet"/>
+      <w:lvlText w:val=""/>
+      <w:lvlJc w:val="left"/>
+      <w:pPr>
+        <w:ind w:left="2160" w:hanging="360"/>
+      </w:pPr>
+      <w:rPr>
+        <w:rFonts w:ascii="Wingdings" w:hAnsi="Wingdings" w:hint="default"/>
+      </w:rPr>
+    </w:lvl>
+    <w:lvl w:ilvl="3" w:tplc="04090001">
+      <w:start w:val="1"/>
+      <w:numFmt w:val="bullet"/>
+      <w:lvlText w:val=""/>
+      <w:lvlJc w:val="left"/>
+      <w:pPr>
+        <w:ind w:left="2880" w:hanging="360"/>
+      </w:pPr>
+      <w:rPr>
+        <w:rFonts w:ascii="Symbol" w:hAnsi="Symbol" w:hint="default"/>
+      </w:rPr>
+    </w:lvl>
+    <w:lvl w:ilvl="4" w:tplc="04090003">
+      <w:start w:val="1"/>
+      <w:numFmt w:val="bullet"/>
+      <w:lvlText w:val="o"/>
+      <w:lvlJc w:val="left"/>
+      <w:pPr>
+        <w:ind w:left="3600" w:hanging="360"/>
+      </w:pPr>
+      <w:rPr>
+        <w:rFonts w:ascii="Courier New" w:hAnsi="Courier New" w:cs="Times New Roman" w:hint="default"/>
+      </w:rPr>
+    </w:lvl>
+    <w:lvl w:ilvl="5" w:tplc="04090005">
+      <w:start w:val="1"/>
+      <w:numFmt w:val="bullet"/>
+      <w:lvlText w:val=""/>
+      <w:lvlJc w:val="left"/>
+      <w:pPr>
+        <w:ind w:left="4320" w:hanging="360"/>
+      </w:pPr>
+      <w:rPr>
+        <w:rFonts w:ascii="Wingdings" w:hAnsi="Wingdings" w:hint="default"/>
+      </w:rPr>
+    </w:lvl>
+    <w:lvl w:ilvl="6" w:tplc="04090001">
+      <w:start w:val="1"/>
+      <w:numFmt w:val="bullet"/>
+      <w:lvlText w:val=""/>
+      <w:lvlJc w:val="left"/>
+      <w:pPr>
+        <w:ind w:left="5040" w:hanging="360"/>
+      </w:pPr>
+      <w:rPr>
+        <w:rFonts w:ascii="Symbol" w:hAnsi="Symbol" w:hint="default"/>
+      </w:rPr>
+    </w:lvl>
+    <w:lvl w:ilvl="7" w:tplc="04090003">
+      <w:start w:val="1"/>
+      <w:numFmt w:val="bullet"/>
+      <w:lvlText w:val="o"/>
+      <w:lvlJc w:val="left"/>
+      <w:pPr>
+        <w:ind w:left="5760" w:hanging="360"/>
+      </w:pPr>
+      <w:rPr>
+        <w:rFonts w:ascii="Courier New" w:hAnsi="Courier New" w:cs="Times New Roman" w:hint="default"/>
+      </w:rPr>
+    </w:lvl>
+    <w:lvl w:ilvl="8" w:tplc="04090005">
+      <w:start w:val="1"/>
+      <w:numFmt w:val="bullet"/>
+      <w:lvlText w:val=""/>
+      <w:lvlJc w:val="left"/>
+      <w:pPr>
+        <w:ind w:left="6480" w:hanging="360"/>
+      </w:pPr>
+      <w:rPr>
+        <w:rFonts w:ascii="Wingdings" w:hAnsi="Wingdings" w:hint="default"/>
+      </w:rPr>
+    </w:lvl>
+  </w:abstractNum>
+  <w:abstractNum w:abstractNumId="8" w15:restartNumberingAfterBreak="0">
     <w:nsid w:val="28E0496B"/>
     <w:multiLevelType w:val="hybridMultilevel"/>
     <w:tmpl w:val="9DFEC470"/>
@@ -3711,7 +4471,7 @@
       </w:rPr>
     </w:lvl>
   </w:abstractNum>
-  <w:abstractNum w:abstractNumId="7" w15:restartNumberingAfterBreak="0">
+  <w:abstractNum w:abstractNumId="9" w15:restartNumberingAfterBreak="0">
     <w:nsid w:val="298101F4"/>
     <w:multiLevelType w:val="hybridMultilevel"/>
     <w:tmpl w:val="C94605B6"/>
@@ -3824,7 +4584,7 @@
       </w:rPr>
     </w:lvl>
   </w:abstractNum>
-  <w:abstractNum w:abstractNumId="8" w15:restartNumberingAfterBreak="0">
+  <w:abstractNum w:abstractNumId="10" w15:restartNumberingAfterBreak="0">
     <w:nsid w:val="2B562FD1"/>
     <w:multiLevelType w:val="hybridMultilevel"/>
     <w:tmpl w:val="661A5174"/>
@@ -3937,7 +4697,7 @@
       </w:rPr>
     </w:lvl>
   </w:abstractNum>
-  <w:abstractNum w:abstractNumId="9" w15:restartNumberingAfterBreak="0">
+  <w:abstractNum w:abstractNumId="11" w15:restartNumberingAfterBreak="0">
     <w:nsid w:val="2E313E53"/>
     <w:multiLevelType w:val="hybridMultilevel"/>
     <w:tmpl w:val="5012186E"/>
@@ -4050,7 +4810,7 @@
       </w:rPr>
     </w:lvl>
   </w:abstractNum>
-  <w:abstractNum w:abstractNumId="10" w15:restartNumberingAfterBreak="0">
+  <w:abstractNum w:abstractNumId="12" w15:restartNumberingAfterBreak="0">
     <w:nsid w:val="2F5C1A8C"/>
     <w:multiLevelType w:val="hybridMultilevel"/>
     <w:tmpl w:val="34B6BBF6"/>
@@ -4163,7 +4923,7 @@
       </w:rPr>
     </w:lvl>
   </w:abstractNum>
-  <w:abstractNum w:abstractNumId="11" w15:restartNumberingAfterBreak="0">
+  <w:abstractNum w:abstractNumId="13" w15:restartNumberingAfterBreak="0">
     <w:nsid w:val="31084CB3"/>
     <w:multiLevelType w:val="hybridMultilevel"/>
     <w:tmpl w:val="65C21C50"/>
@@ -4276,7 +5036,7 @@
       </w:rPr>
     </w:lvl>
   </w:abstractNum>
-  <w:abstractNum w:abstractNumId="12" w15:restartNumberingAfterBreak="0">
+  <w:abstractNum w:abstractNumId="14" w15:restartNumberingAfterBreak="0">
     <w:nsid w:val="33381E3D"/>
     <w:multiLevelType w:val="hybridMultilevel"/>
     <w:tmpl w:val="75E44E10"/>
@@ -4389,7 +5149,7 @@
       </w:rPr>
     </w:lvl>
   </w:abstractNum>
-  <w:abstractNum w:abstractNumId="13" w15:restartNumberingAfterBreak="0">
+  <w:abstractNum w:abstractNumId="15" w15:restartNumberingAfterBreak="0">
     <w:nsid w:val="379F0563"/>
     <w:multiLevelType w:val="hybridMultilevel"/>
     <w:tmpl w:val="AC8E3EC0"/>
@@ -4502,7 +5262,7 @@
       </w:rPr>
     </w:lvl>
   </w:abstractNum>
-  <w:abstractNum w:abstractNumId="14" w15:restartNumberingAfterBreak="0">
+  <w:abstractNum w:abstractNumId="16" w15:restartNumberingAfterBreak="0">
     <w:nsid w:val="3E795C70"/>
     <w:multiLevelType w:val="hybridMultilevel"/>
     <w:tmpl w:val="E7D46CCE"/>
@@ -4615,7 +5375,7 @@
       </w:rPr>
     </w:lvl>
   </w:abstractNum>
-  <w:abstractNum w:abstractNumId="15" w15:restartNumberingAfterBreak="0">
+  <w:abstractNum w:abstractNumId="17" w15:restartNumberingAfterBreak="0">
     <w:nsid w:val="3E7B2F24"/>
     <w:multiLevelType w:val="hybridMultilevel"/>
     <w:tmpl w:val="71123EDA"/>
@@ -4728,7 +5488,7 @@
       </w:rPr>
     </w:lvl>
   </w:abstractNum>
-  <w:abstractNum w:abstractNumId="16" w15:restartNumberingAfterBreak="0">
+  <w:abstractNum w:abstractNumId="18" w15:restartNumberingAfterBreak="0">
     <w:nsid w:val="41D303C5"/>
     <w:multiLevelType w:val="hybridMultilevel"/>
     <w:tmpl w:val="FFC26622"/>
@@ -4841,7 +5601,7 @@
       </w:rPr>
     </w:lvl>
   </w:abstractNum>
-  <w:abstractNum w:abstractNumId="17" w15:restartNumberingAfterBreak="0">
+  <w:abstractNum w:abstractNumId="19" w15:restartNumberingAfterBreak="0">
     <w:nsid w:val="44C87E35"/>
     <w:multiLevelType w:val="hybridMultilevel"/>
     <w:tmpl w:val="385CAA2E"/>
@@ -4954,7 +5714,7 @@
       </w:rPr>
     </w:lvl>
   </w:abstractNum>
-  <w:abstractNum w:abstractNumId="18" w15:restartNumberingAfterBreak="0">
+  <w:abstractNum w:abstractNumId="20" w15:restartNumberingAfterBreak="0">
     <w:nsid w:val="4A457C71"/>
     <w:multiLevelType w:val="hybridMultilevel"/>
     <w:tmpl w:val="023E643C"/>
@@ -5043,7 +5803,7 @@
       </w:pPr>
     </w:lvl>
   </w:abstractNum>
-  <w:abstractNum w:abstractNumId="19" w15:restartNumberingAfterBreak="0">
+  <w:abstractNum w:abstractNumId="21" w15:restartNumberingAfterBreak="0">
     <w:nsid w:val="533C6F6C"/>
     <w:multiLevelType w:val="hybridMultilevel"/>
     <w:tmpl w:val="A76AFE78"/>
@@ -5156,7 +5916,7 @@
       </w:rPr>
     </w:lvl>
   </w:abstractNum>
-  <w:abstractNum w:abstractNumId="20" w15:restartNumberingAfterBreak="0">
+  <w:abstractNum w:abstractNumId="22" w15:restartNumberingAfterBreak="0">
     <w:nsid w:val="55822D4E"/>
     <w:multiLevelType w:val="hybridMultilevel"/>
     <w:tmpl w:val="6FA0E748"/>
@@ -5245,7 +6005,7 @@
       </w:pPr>
     </w:lvl>
   </w:abstractNum>
-  <w:abstractNum w:abstractNumId="21" w15:restartNumberingAfterBreak="0">
+  <w:abstractNum w:abstractNumId="23" w15:restartNumberingAfterBreak="0">
     <w:nsid w:val="5AAD76F2"/>
     <w:multiLevelType w:val="hybridMultilevel"/>
     <w:tmpl w:val="03261F38"/>
@@ -5331,7 +6091,7 @@
       </w:pPr>
     </w:lvl>
   </w:abstractNum>
-  <w:abstractNum w:abstractNumId="22" w15:restartNumberingAfterBreak="0">
+  <w:abstractNum w:abstractNumId="24" w15:restartNumberingAfterBreak="0">
     <w:nsid w:val="5CA27392"/>
     <w:multiLevelType w:val="hybridMultilevel"/>
     <w:tmpl w:val="FC308800"/>
@@ -5444,7 +6204,7 @@
       </w:rPr>
     </w:lvl>
   </w:abstractNum>
-  <w:abstractNum w:abstractNumId="23" w15:restartNumberingAfterBreak="0">
+  <w:abstractNum w:abstractNumId="25" w15:restartNumberingAfterBreak="0">
     <w:nsid w:val="5E5B0D18"/>
     <w:multiLevelType w:val="hybridMultilevel"/>
     <w:tmpl w:val="1772C936"/>
@@ -5557,7 +6317,7 @@
       </w:rPr>
     </w:lvl>
   </w:abstractNum>
-  <w:abstractNum w:abstractNumId="24" w15:restartNumberingAfterBreak="0">
+  <w:abstractNum w:abstractNumId="26" w15:restartNumberingAfterBreak="0">
     <w:nsid w:val="5EA82644"/>
     <w:multiLevelType w:val="hybridMultilevel"/>
     <w:tmpl w:val="BFC453CE"/>
@@ -5670,7 +6430,120 @@
       </w:rPr>
     </w:lvl>
   </w:abstractNum>
-  <w:abstractNum w:abstractNumId="25" w15:restartNumberingAfterBreak="0">
+  <w:abstractNum w:abstractNumId="27" w15:restartNumberingAfterBreak="0">
+    <w:nsid w:val="65C742F0"/>
+    <w:multiLevelType w:val="hybridMultilevel"/>
+    <w:tmpl w:val="49FA883C"/>
+    <w:lvl w:ilvl="0" w:tplc="04090001">
+      <w:start w:val="1"/>
+      <w:numFmt w:val="bullet"/>
+      <w:lvlText w:val=""/>
+      <w:lvlJc w:val="left"/>
+      <w:pPr>
+        <w:ind w:left="720" w:hanging="360"/>
+      </w:pPr>
+      <w:rPr>
+        <w:rFonts w:ascii="Symbol" w:hAnsi="Symbol" w:hint="default"/>
+      </w:rPr>
+    </w:lvl>
+    <w:lvl w:ilvl="1" w:tplc="04090003">
+      <w:start w:val="1"/>
+      <w:numFmt w:val="bullet"/>
+      <w:lvlText w:val="o"/>
+      <w:lvlJc w:val="left"/>
+      <w:pPr>
+        <w:ind w:left="1440" w:hanging="360"/>
+      </w:pPr>
+      <w:rPr>
+        <w:rFonts w:ascii="Courier New" w:hAnsi="Courier New" w:cs="Times New Roman" w:hint="default"/>
+      </w:rPr>
+    </w:lvl>
+    <w:lvl w:ilvl="2" w:tplc="04090005">
+      <w:start w:val="1"/>
+      <w:numFmt w:val="bullet"/>
+      <w:lvlText w:val=""/>
+      <w:lvlJc w:val="left"/>
+      <w:pPr>
+        <w:ind w:left="2160" w:hanging="360"/>
+      </w:pPr>
+      <w:rPr>
+        <w:rFonts w:ascii="Wingdings" w:hAnsi="Wingdings" w:hint="default"/>
+      </w:rPr>
+    </w:lvl>
+    <w:lvl w:ilvl="3" w:tplc="04090001">
+      <w:start w:val="1"/>
+      <w:numFmt w:val="bullet"/>
+      <w:lvlText w:val=""/>
+      <w:lvlJc w:val="left"/>
+      <w:pPr>
+        <w:ind w:left="2880" w:hanging="360"/>
+      </w:pPr>
+      <w:rPr>
+        <w:rFonts w:ascii="Symbol" w:hAnsi="Symbol" w:hint="default"/>
+      </w:rPr>
+    </w:lvl>
+    <w:lvl w:ilvl="4" w:tplc="04090003">
+      <w:start w:val="1"/>
+      <w:numFmt w:val="bullet"/>
+      <w:lvlText w:val="o"/>
+      <w:lvlJc w:val="left"/>
+      <w:pPr>
+        <w:ind w:left="3600" w:hanging="360"/>
+      </w:pPr>
+      <w:rPr>
+        <w:rFonts w:ascii="Courier New" w:hAnsi="Courier New" w:cs="Times New Roman" w:hint="default"/>
+      </w:rPr>
+    </w:lvl>
+    <w:lvl w:ilvl="5" w:tplc="04090005">
+      <w:start w:val="1"/>
+      <w:numFmt w:val="bullet"/>
+      <w:lvlText w:val=""/>
+      <w:lvlJc w:val="left"/>
+      <w:pPr>
+        <w:ind w:left="4320" w:hanging="360"/>
+      </w:pPr>
+      <w:rPr>
+        <w:rFonts w:ascii="Wingdings" w:hAnsi="Wingdings" w:hint="default"/>
+      </w:rPr>
+    </w:lvl>
+    <w:lvl w:ilvl="6" w:tplc="04090001">
+      <w:start w:val="1"/>
+      <w:numFmt w:val="bullet"/>
+      <w:lvlText w:val=""/>
+      <w:lvlJc w:val="left"/>
+      <w:pPr>
+        <w:ind w:left="5040" w:hanging="360"/>
+      </w:pPr>
+      <w:rPr>
+        <w:rFonts w:ascii="Symbol" w:hAnsi="Symbol" w:hint="default"/>
+      </w:rPr>
+    </w:lvl>
+    <w:lvl w:ilvl="7" w:tplc="04090003">
+      <w:start w:val="1"/>
+      <w:numFmt w:val="bullet"/>
+      <w:lvlText w:val="o"/>
+      <w:lvlJc w:val="left"/>
+      <w:pPr>
+        <w:ind w:left="5760" w:hanging="360"/>
+      </w:pPr>
+      <w:rPr>
+        <w:rFonts w:ascii="Courier New" w:hAnsi="Courier New" w:cs="Times New Roman" w:hint="default"/>
+      </w:rPr>
+    </w:lvl>
+    <w:lvl w:ilvl="8" w:tplc="04090005">
+      <w:start w:val="1"/>
+      <w:numFmt w:val="bullet"/>
+      <w:lvlText w:val=""/>
+      <w:lvlJc w:val="left"/>
+      <w:pPr>
+        <w:ind w:left="6480" w:hanging="360"/>
+      </w:pPr>
+      <w:rPr>
+        <w:rFonts w:ascii="Wingdings" w:hAnsi="Wingdings" w:hint="default"/>
+      </w:rPr>
+    </w:lvl>
+  </w:abstractNum>
+  <w:abstractNum w:abstractNumId="28" w15:restartNumberingAfterBreak="0">
     <w:nsid w:val="67334B26"/>
     <w:multiLevelType w:val="hybridMultilevel"/>
     <w:tmpl w:val="73E45CE2"/>
@@ -5783,7 +6656,7 @@
       </w:rPr>
     </w:lvl>
   </w:abstractNum>
-  <w:abstractNum w:abstractNumId="26" w15:restartNumberingAfterBreak="0">
+  <w:abstractNum w:abstractNumId="29" w15:restartNumberingAfterBreak="0">
     <w:nsid w:val="6CBA5DB2"/>
     <w:multiLevelType w:val="hybridMultilevel"/>
     <w:tmpl w:val="862016AE"/>
@@ -5896,7 +6769,7 @@
       </w:rPr>
     </w:lvl>
   </w:abstractNum>
-  <w:abstractNum w:abstractNumId="27" w15:restartNumberingAfterBreak="0">
+  <w:abstractNum w:abstractNumId="30" w15:restartNumberingAfterBreak="0">
     <w:nsid w:val="77A11FC4"/>
     <w:multiLevelType w:val="hybridMultilevel"/>
     <w:tmpl w:val="4C3E583C"/>
@@ -6009,7 +6882,7 @@
       </w:rPr>
     </w:lvl>
   </w:abstractNum>
-  <w:abstractNum w:abstractNumId="28" w15:restartNumberingAfterBreak="0">
+  <w:abstractNum w:abstractNumId="31" w15:restartNumberingAfterBreak="0">
     <w:nsid w:val="7A987484"/>
     <w:multiLevelType w:val="hybridMultilevel"/>
     <w:tmpl w:val="7610AFC6"/>
@@ -6123,91 +6996,127 @@
     </w:lvl>
   </w:abstractNum>
   <w:num w:numId="1">
-    <w:abstractNumId w:val="9"/>
+    <w:abstractNumId w:val="11"/>
   </w:num>
   <w:num w:numId="2">
-    <w:abstractNumId w:val="18"/>
+    <w:abstractNumId w:val="20"/>
   </w:num>
   <w:num w:numId="3">
-    <w:abstractNumId w:val="4"/>
+    <w:abstractNumId w:val="5"/>
   </w:num>
   <w:num w:numId="4">
+    <w:abstractNumId w:val="12"/>
+  </w:num>
+  <w:num w:numId="5">
     <w:abstractNumId w:val="10"/>
   </w:num>
-  <w:num w:numId="5">
+  <w:num w:numId="6">
+    <w:abstractNumId w:val="23"/>
+  </w:num>
+  <w:num w:numId="7">
+    <w:abstractNumId w:val="17"/>
+  </w:num>
+  <w:num w:numId="8">
     <w:abstractNumId w:val="8"/>
   </w:num>
-  <w:num w:numId="6">
-    <w:abstractNumId w:val="21"/>
-  </w:num>
-  <w:num w:numId="7">
-    <w:abstractNumId w:val="15"/>
-  </w:num>
-  <w:num w:numId="8">
-    <w:abstractNumId w:val="6"/>
-  </w:num>
   <w:num w:numId="9">
-    <w:abstractNumId w:val="25"/>
+    <w:abstractNumId w:val="28"/>
   </w:num>
   <w:num w:numId="10">
-    <w:abstractNumId w:val="17"/>
+    <w:abstractNumId w:val="19"/>
   </w:num>
   <w:num w:numId="11">
-    <w:abstractNumId w:val="27"/>
+    <w:abstractNumId w:val="30"/>
   </w:num>
   <w:num w:numId="12">
     <w:abstractNumId w:val="0"/>
   </w:num>
   <w:num w:numId="13">
-    <w:abstractNumId w:val="7"/>
+    <w:abstractNumId w:val="9"/>
   </w:num>
   <w:num w:numId="14">
-    <w:abstractNumId w:val="3"/>
+    <w:abstractNumId w:val="4"/>
   </w:num>
   <w:num w:numId="15">
-    <w:abstractNumId w:val="5"/>
+    <w:abstractNumId w:val="6"/>
   </w:num>
   <w:num w:numId="16">
-    <w:abstractNumId w:val="20"/>
+    <w:abstractNumId w:val="22"/>
   </w:num>
   <w:num w:numId="17">
     <w:abstractNumId w:val="1"/>
   </w:num>
   <w:num w:numId="18">
+    <w:abstractNumId w:val="18"/>
+  </w:num>
+  <w:num w:numId="19">
+    <w:abstractNumId w:val="13"/>
+  </w:num>
+  <w:num w:numId="20">
+    <w:abstractNumId w:val="26"/>
+  </w:num>
+  <w:num w:numId="21">
+    <w:abstractNumId w:val="25"/>
+  </w:num>
+  <w:num w:numId="22">
+    <w:abstractNumId w:val="31"/>
+  </w:num>
+  <w:num w:numId="23">
+    <w:abstractNumId w:val="29"/>
+  </w:num>
+  <w:num w:numId="24">
+    <w:abstractNumId w:val="3"/>
+  </w:num>
+  <w:num w:numId="25">
     <w:abstractNumId w:val="16"/>
   </w:num>
-  <w:num w:numId="19">
-    <w:abstractNumId w:val="11"/>
+  <w:num w:numId="26">
+    <w:abstractNumId w:val="14"/>
   </w:num>
-  <w:num w:numId="20">
+  <w:num w:numId="27">
+    <w:abstractNumId w:val="21"/>
+  </w:num>
+  <w:num w:numId="28">
+    <w:abstractNumId w:val="15"/>
+  </w:num>
+  <w:num w:numId="29">
     <w:abstractNumId w:val="24"/>
   </w:num>
-  <w:num w:numId="21">
-    <w:abstractNumId w:val="23"/>
+  <w:num w:numId="30">
+    <w:abstractNumId w:val="2"/>
+    <w:lvlOverride w:ilvl="0"/>
+    <w:lvlOverride w:ilvl="1"/>
+    <w:lvlOverride w:ilvl="2"/>
+    <w:lvlOverride w:ilvl="3"/>
+    <w:lvlOverride w:ilvl="4"/>
+    <w:lvlOverride w:ilvl="5"/>
+    <w:lvlOverride w:ilvl="6"/>
+    <w:lvlOverride w:ilvl="7"/>
+    <w:lvlOverride w:ilvl="8"/>
   </w:num>
-  <w:num w:numId="22">
-    <w:abstractNumId w:val="28"/>
+  <w:num w:numId="31">
+    <w:abstractNumId w:val="7"/>
+    <w:lvlOverride w:ilvl="0"/>
+    <w:lvlOverride w:ilvl="1"/>
+    <w:lvlOverride w:ilvl="2"/>
+    <w:lvlOverride w:ilvl="3"/>
+    <w:lvlOverride w:ilvl="4"/>
+    <w:lvlOverride w:ilvl="5"/>
+    <w:lvlOverride w:ilvl="6"/>
+    <w:lvlOverride w:ilvl="7"/>
+    <w:lvlOverride w:ilvl="8"/>
   </w:num>
-  <w:num w:numId="23">
-    <w:abstractNumId w:val="26"/>
-  </w:num>
-  <w:num w:numId="24">
-    <w:abstractNumId w:val="2"/>
-  </w:num>
-  <w:num w:numId="25">
-    <w:abstractNumId w:val="14"/>
-  </w:num>
-  <w:num w:numId="26">
-    <w:abstractNumId w:val="12"/>
-  </w:num>
-  <w:num w:numId="27">
-    <w:abstractNumId w:val="19"/>
-  </w:num>
-  <w:num w:numId="28">
-    <w:abstractNumId w:val="13"/>
-  </w:num>
-  <w:num w:numId="29">
-    <w:abstractNumId w:val="22"/>
+  <w:num w:numId="32">
+    <w:abstractNumId w:val="27"/>
+    <w:lvlOverride w:ilvl="0"/>
+    <w:lvlOverride w:ilvl="1"/>
+    <w:lvlOverride w:ilvl="2"/>
+    <w:lvlOverride w:ilvl="3"/>
+    <w:lvlOverride w:ilvl="4"/>
+    <w:lvlOverride w:ilvl="5"/>
+    <w:lvlOverride w:ilvl="6"/>
+    <w:lvlOverride w:ilvl="7"/>
+    <w:lvlOverride w:ilvl="8"/>
   </w:num>
 </w:numbering>
 </file>
@@ -6335,6 +7244,7 @@
     <w:lsdException w:name="HTML Sample" w:semiHidden="1" w:unhideWhenUsed="1"/>
     <w:lsdException w:name="HTML Typewriter" w:semiHidden="1" w:unhideWhenUsed="1"/>
     <w:lsdException w:name="HTML Variable" w:semiHidden="1" w:unhideWhenUsed="1"/>
+    <w:lsdException w:name="Normal Table" w:semiHidden="1" w:unhideWhenUsed="1"/>
     <w:lsdException w:name="annotation subject" w:semiHidden="1" w:unhideWhenUsed="1"/>
     <w:lsdException w:name="No List" w:semiHidden="1" w:unhideWhenUsed="1"/>
     <w:lsdException w:name="Outline List 1" w:semiHidden="1" w:unhideWhenUsed="1"/>
@@ -6381,8 +7291,10 @@
     <w:lsdException w:name="Table Subtle 2" w:semiHidden="1" w:unhideWhenUsed="1"/>
     <w:lsdException w:name="Table Web 1" w:semiHidden="1" w:unhideWhenUsed="1"/>
     <w:lsdException w:name="Table Web 2" w:semiHidden="1" w:unhideWhenUsed="1"/>
+    <w:lsdException w:name="Table Web 3" w:semiHidden="1" w:unhideWhenUsed="1"/>
     <w:lsdException w:name="Balloon Text" w:semiHidden="1" w:unhideWhenUsed="1"/>
     <w:lsdException w:name="Table Grid" w:uiPriority="59"/>
+    <w:lsdException w:name="Table Theme" w:semiHidden="1" w:unhideWhenUsed="1"/>
     <w:lsdException w:name="Placeholder Text" w:semiHidden="1"/>
     <w:lsdException w:name="No Spacing" w:uiPriority="1" w:qFormat="1"/>
     <w:lsdException w:name="Light Shading" w:uiPriority="60"/>
@@ -7536,7 +8448,7 @@
 </file>
 
 <file path=customXml/itemProps1.xml><?xml version="1.0" encoding="utf-8"?>
-<ds:datastoreItem xmlns:ds="http://schemas.openxmlformats.org/officeDocument/2006/customXml" ds:itemID="{F46F26FD-3658-451B-80F8-33BFADAB86A1}">
+<ds:datastoreItem xmlns:ds="http://schemas.openxmlformats.org/officeDocument/2006/customXml" ds:itemID="{DBCC45E2-6AD7-46FB-8495-0DD1CFBC3F6B}">
   <ds:schemaRefs>
     <ds:schemaRef ds:uri="http://schemas.openxmlformats.org/officeDocument/2006/bibliography"/>
   </ds:schemaRefs>

--- a/docs/InternalProjectPhase1.docx
+++ b/docs/InternalProjectPhase1.docx
@@ -2234,7 +2234,6 @@
             <w:r>
               <w:rPr>
                 <w:rFonts w:cs="Cordia New"/>
-                <w:highlight w:val="yellow"/>
               </w:rPr>
               <w:t>update</w:t>
             </w:r>
@@ -2280,14 +2279,13 @@
               <w:rPr>
                 <w:rFonts w:cs="Cordia New"/>
               </w:rPr>
-              <w:t>Lets professors create/search/read/</w:t>
+              <w:t>Lets professors create/search/read</w:t>
             </w:r>
             <w:r>
               <w:rPr>
                 <w:rFonts w:cs="Cordia New"/>
-                <w:highlight w:val="yellow"/>
-              </w:rPr>
-              <w:t>update</w:t>
+              </w:rPr>
+              <w:t>/update</w:t>
             </w:r>
             <w:r>
               <w:rPr>
@@ -2388,7 +2386,19 @@
               <w:rPr>
                 <w:rFonts w:cs="Cordia New"/>
               </w:rPr>
-              <w:t>Lets students subscribe/read a calendar view via an access code.</w:t>
+              <w:t xml:space="preserve">Lets </w:t>
+            </w:r>
+            <w:r>
+              <w:rPr>
+                <w:rFonts w:cs="Cordia New"/>
+              </w:rPr>
+              <w:t>users</w:t>
+            </w:r>
+            <w:r>
+              <w:rPr>
+                <w:rFonts w:cs="Cordia New"/>
+              </w:rPr>
+              <w:t xml:space="preserve"> subscribe/read a calendar view via an access code.</w:t>
             </w:r>
           </w:p>
           <w:p>
@@ -2710,10 +2720,7 @@
               <w:t>Lets guest users view a calendar with a granted access code</w:t>
             </w:r>
           </w:p>
-          <w:p>
-            <w:bookmarkStart w:id="4" w:name="_GoBack"/>
-            <w:bookmarkEnd w:id="4"/>
-          </w:p>
+          <w:p/>
         </w:tc>
       </w:tr>
     </w:tbl>
@@ -2722,14 +2729,18 @@
       <w:pPr>
         <w:pStyle w:val="Heading2"/>
       </w:pPr>
-      <w:bookmarkStart w:id="5" w:name="_Toc498584724"/>
-      <w:r>
+      <w:bookmarkStart w:id="4" w:name="_Toc498584724"/>
+      <w:r>
+        <w:br w:type="column"/>
+      </w:r>
+      <w:r>
+        <w:lastRenderedPageBreak/>
         <w:t>Use Case Diagram</w:t>
       </w:r>
       <w:r>
         <w:t xml:space="preserve"> (Essentials Only)</w:t>
       </w:r>
-      <w:bookmarkEnd w:id="5"/>
+      <w:bookmarkEnd w:id="4"/>
     </w:p>
     <w:p>
       <w:r>
@@ -2804,7 +2815,63 @@
           <w:tcPr>
             <w:tcW w:w="9576" w:type="dxa"/>
           </w:tcPr>
-          <w:p/>
+          <w:p>
+            <w:bookmarkStart w:id="5" w:name="_GoBack"/>
+            <w:r>
+              <w:rPr>
+                <w:noProof/>
+              </w:rPr>
+              <w:drawing>
+                <wp:inline distT="0" distB="0" distL="0" distR="0" wp14:anchorId="27EEF37D" wp14:editId="1CD946B8">
+                  <wp:extent cx="5939155" cy="7296150"/>
+                  <wp:effectExtent l="0" t="0" r="4445" b="0"/>
+                  <wp:docPr id="2" name="Picture 2"/>
+                  <wp:cNvGraphicFramePr>
+                    <a:graphicFrameLocks xmlns:a="http://schemas.openxmlformats.org/drawingml/2006/main" noChangeAspect="1"/>
+                  </wp:cNvGraphicFramePr>
+                  <a:graphic xmlns:a="http://schemas.openxmlformats.org/drawingml/2006/main">
+                    <a:graphicData uri="http://schemas.openxmlformats.org/drawingml/2006/picture">
+                      <pic:pic xmlns:pic="http://schemas.openxmlformats.org/drawingml/2006/picture">
+                        <pic:nvPicPr>
+                          <pic:cNvPr id="0" name="Picture 2"/>
+                          <pic:cNvPicPr>
+                            <a:picLocks noChangeAspect="1" noChangeArrowheads="1"/>
+                          </pic:cNvPicPr>
+                        </pic:nvPicPr>
+                        <pic:blipFill>
+                          <a:blip r:embed="rId8">
+                            <a:extLst>
+                              <a:ext uri="{28A0092B-C50C-407E-A947-70E740481C1C}">
+                                <a14:useLocalDpi xmlns:a14="http://schemas.microsoft.com/office/drawing/2010/main" val="0"/>
+                              </a:ext>
+                            </a:extLst>
+                          </a:blip>
+                          <a:srcRect/>
+                          <a:stretch>
+                            <a:fillRect/>
+                          </a:stretch>
+                        </pic:blipFill>
+                        <pic:spPr bwMode="auto">
+                          <a:xfrm>
+                            <a:off x="0" y="0"/>
+                            <a:ext cx="5943883" cy="7301958"/>
+                          </a:xfrm>
+                          <a:prstGeom prst="rect">
+                            <a:avLst/>
+                          </a:prstGeom>
+                          <a:noFill/>
+                          <a:ln>
+                            <a:noFill/>
+                          </a:ln>
+                        </pic:spPr>
+                      </pic:pic>
+                    </a:graphicData>
+                  </a:graphic>
+                </wp:inline>
+              </w:drawing>
+            </w:r>
+            <w:bookmarkEnd w:id="5"/>
+          </w:p>
         </w:tc>
       </w:tr>
     </w:tbl>
@@ -2815,6 +2882,7 @@
       </w:pPr>
       <w:bookmarkStart w:id="6" w:name="_Toc498584725"/>
       <w:r>
+        <w:lastRenderedPageBreak/>
         <w:t>Wireframe</w:t>
       </w:r>
       <w:r>
@@ -2988,7 +3056,6 @@
     </w:p>
     <w:p>
       <w:r>
-        <w:lastRenderedPageBreak/>
         <w:t xml:space="preserve">Your team must work with one project on GitHub. </w:t>
       </w:r>
       <w:r>
@@ -3166,6 +3233,7 @@
         </w:numPr>
       </w:pPr>
       <w:r>
+        <w:lastRenderedPageBreak/>
         <w:t xml:space="preserve">Your </w:t>
       </w:r>
       <w:r>
@@ -7084,39 +7152,12 @@
   </w:num>
   <w:num w:numId="30">
     <w:abstractNumId w:val="2"/>
-    <w:lvlOverride w:ilvl="0"/>
-    <w:lvlOverride w:ilvl="1"/>
-    <w:lvlOverride w:ilvl="2"/>
-    <w:lvlOverride w:ilvl="3"/>
-    <w:lvlOverride w:ilvl="4"/>
-    <w:lvlOverride w:ilvl="5"/>
-    <w:lvlOverride w:ilvl="6"/>
-    <w:lvlOverride w:ilvl="7"/>
-    <w:lvlOverride w:ilvl="8"/>
   </w:num>
   <w:num w:numId="31">
     <w:abstractNumId w:val="7"/>
-    <w:lvlOverride w:ilvl="0"/>
-    <w:lvlOverride w:ilvl="1"/>
-    <w:lvlOverride w:ilvl="2"/>
-    <w:lvlOverride w:ilvl="3"/>
-    <w:lvlOverride w:ilvl="4"/>
-    <w:lvlOverride w:ilvl="5"/>
-    <w:lvlOverride w:ilvl="6"/>
-    <w:lvlOverride w:ilvl="7"/>
-    <w:lvlOverride w:ilvl="8"/>
   </w:num>
   <w:num w:numId="32">
     <w:abstractNumId w:val="27"/>
-    <w:lvlOverride w:ilvl="0"/>
-    <w:lvlOverride w:ilvl="1"/>
-    <w:lvlOverride w:ilvl="2"/>
-    <w:lvlOverride w:ilvl="3"/>
-    <w:lvlOverride w:ilvl="4"/>
-    <w:lvlOverride w:ilvl="5"/>
-    <w:lvlOverride w:ilvl="6"/>
-    <w:lvlOverride w:ilvl="7"/>
-    <w:lvlOverride w:ilvl="8"/>
   </w:num>
 </w:numbering>
 </file>
@@ -8448,7 +8489,7 @@
 </file>
 
 <file path=customXml/itemProps1.xml><?xml version="1.0" encoding="utf-8"?>
-<ds:datastoreItem xmlns:ds="http://schemas.openxmlformats.org/officeDocument/2006/customXml" ds:itemID="{DBCC45E2-6AD7-46FB-8495-0DD1CFBC3F6B}">
+<ds:datastoreItem xmlns:ds="http://schemas.openxmlformats.org/officeDocument/2006/customXml" ds:itemID="{BFA07B13-9813-4961-97A2-84A0C42B20FA}">
   <ds:schemaRefs>
     <ds:schemaRef ds:uri="http://schemas.openxmlformats.org/officeDocument/2006/bibliography"/>
   </ds:schemaRefs>

--- a/docs/InternalProjectPhase1.docx
+++ b/docs/InternalProjectPhase1.docx
@@ -2816,7 +2816,6 @@
             <w:tcW w:w="9576" w:type="dxa"/>
           </w:tcPr>
           <w:p>
-            <w:bookmarkStart w:id="5" w:name="_GoBack"/>
             <w:r>
               <w:rPr>
                 <w:noProof/>
@@ -2870,7 +2869,6 @@
                 </wp:inline>
               </w:drawing>
             </w:r>
-            <w:bookmarkEnd w:id="5"/>
           </w:p>
         </w:tc>
       </w:tr>
@@ -2880,7 +2878,7 @@
       <w:pPr>
         <w:pStyle w:val="Heading2"/>
       </w:pPr>
-      <w:bookmarkStart w:id="6" w:name="_Toc498584725"/>
+      <w:bookmarkStart w:id="5" w:name="_Toc498584725"/>
       <w:r>
         <w:lastRenderedPageBreak/>
         <w:t>Wireframe</w:t>
@@ -2891,7 +2889,7 @@
       <w:r>
         <w:t>(Essentials Only)</w:t>
       </w:r>
-      <w:bookmarkEnd w:id="6"/>
+      <w:bookmarkEnd w:id="5"/>
     </w:p>
     <w:p>
       <w:r>
@@ -3091,36 +3089,72 @@
       <w:pPr>
         <w:pStyle w:val="Heading2"/>
       </w:pPr>
-      <w:bookmarkStart w:id="7" w:name="_Toc498584726"/>
+      <w:bookmarkStart w:id="6" w:name="_Toc498584726"/>
       <w:r>
         <w:t>Twitter Bootstrap</w:t>
+      </w:r>
+      <w:bookmarkEnd w:id="6"/>
+    </w:p>
+    <w:p>
+      <w:r>
+        <w:t xml:space="preserve">Use Twitter Bootstrap. </w:t>
+      </w:r>
+      <w:r>
+        <w:t>I recommend using the Twitter Bootstrap shell provided with the ASP.NET Core MVC web application project.</w:t>
+      </w:r>
+      <w:r>
+        <w:tab/>
+      </w:r>
+      <w:r>
+        <w:tab/>
+      </w:r>
+      <w:r>
+        <w:tab/>
+      </w:r>
+      <w:r>
+        <w:tab/>
+      </w:r>
+      <w:r>
+        <w:tab/>
+      </w:r>
+      <w:r>
+        <w:tab/>
+      </w:r>
+      <w:r>
+        <w:tab/>
+      </w:r>
+      <w:r>
+        <w:tab/>
+      </w:r>
+      <w:r>
+        <w:tab/>
+      </w:r>
+    </w:p>
+    <w:p>
+      <w:pPr>
+        <w:pStyle w:val="Heading2"/>
+      </w:pPr>
+      <w:bookmarkStart w:id="7" w:name="_Toc498584727"/>
+      <w:r>
+        <w:t>ERD</w:t>
+      </w:r>
+      <w:r>
+        <w:t xml:space="preserve"> (Essentials Only)</w:t>
       </w:r>
       <w:bookmarkEnd w:id="7"/>
     </w:p>
     <w:p>
       <w:r>
-        <w:t xml:space="preserve">Use Twitter Bootstrap. </w:t>
-      </w:r>
-      <w:r>
-        <w:t>I recommend using the Twitter Bootstrap shell provided with the ASP.NET Core MVC web application project.</w:t>
-      </w:r>
-      <w:r>
-        <w:tab/>
-      </w:r>
-      <w:r>
-        <w:tab/>
-      </w:r>
-      <w:r>
-        <w:tab/>
-      </w:r>
-      <w:r>
-        <w:tab/>
-      </w:r>
-      <w:r>
-        <w:tab/>
-      </w:r>
-      <w:r>
-        <w:tab/>
+        <w:t>Show a screenshot of your ERD here.  Please make it look professional</w:t>
+      </w:r>
+      <w:r>
+        <w:t xml:space="preserve"> in addition to ensuring it is relationally correct</w:t>
+      </w:r>
+      <w:r>
+        <w:t>.</w:t>
+      </w:r>
+      <w:r>
+        <w:t xml:space="preserve"> Diving into Code First before making an ERD is not recommended.</w:t>
       </w:r>
       <w:r>
         <w:tab/>
@@ -3134,44 +3168,10 @@
     </w:p>
     <w:p>
       <w:pPr>
-        <w:pStyle w:val="Heading2"/>
-      </w:pPr>
-      <w:bookmarkStart w:id="8" w:name="_Toc498584727"/>
-      <w:r>
-        <w:t>ERD</w:t>
-      </w:r>
-      <w:r>
-        <w:t xml:space="preserve"> (Essentials Only)</w:t>
-      </w:r>
+        <w:ind w:left="6480" w:firstLine="720"/>
+      </w:pPr>
+      <w:bookmarkStart w:id="8" w:name="_GoBack"/>
       <w:bookmarkEnd w:id="8"/>
-    </w:p>
-    <w:p>
-      <w:r>
-        <w:t>Show a screenshot of your ERD here.  Please make it look professional</w:t>
-      </w:r>
-      <w:r>
-        <w:t xml:space="preserve"> in addition to ensuring it is relationally correct</w:t>
-      </w:r>
-      <w:r>
-        <w:t>.</w:t>
-      </w:r>
-      <w:r>
-        <w:t xml:space="preserve"> Diving into Code First before making an ERD is not recommended.</w:t>
-      </w:r>
-      <w:r>
-        <w:tab/>
-      </w:r>
-      <w:r>
-        <w:tab/>
-      </w:r>
-      <w:r>
-        <w:tab/>
-      </w:r>
-    </w:p>
-    <w:p>
-      <w:pPr>
-        <w:ind w:left="6480" w:firstLine="720"/>
-      </w:pPr>
       <w:r>
         <w:t>8</w:t>
       </w:r>
@@ -3193,7 +3193,62 @@
           <w:tcPr>
             <w:tcW w:w="9576" w:type="dxa"/>
           </w:tcPr>
-          <w:p/>
+          <w:p>
+            <w:r>
+              <w:rPr>
+                <w:noProof/>
+              </w:rPr>
+              <w:lastRenderedPageBreak/>
+              <w:drawing>
+                <wp:inline distT="0" distB="0" distL="0" distR="0" wp14:anchorId="4CA49022" wp14:editId="13C066B7">
+                  <wp:extent cx="5943600" cy="2355850"/>
+                  <wp:effectExtent l="0" t="0" r="0" b="6350"/>
+                  <wp:docPr id="1" name="Picture 1" descr="\\Mac\Home\Desktop\Screen Shot 2017-12-13 at 3.10.28 PM.png"/>
+                  <wp:cNvGraphicFramePr>
+                    <a:graphicFrameLocks xmlns:a="http://schemas.openxmlformats.org/drawingml/2006/main" noChangeAspect="1"/>
+                  </wp:cNvGraphicFramePr>
+                  <a:graphic xmlns:a="http://schemas.openxmlformats.org/drawingml/2006/main">
+                    <a:graphicData uri="http://schemas.openxmlformats.org/drawingml/2006/picture">
+                      <pic:pic xmlns:pic="http://schemas.openxmlformats.org/drawingml/2006/picture">
+                        <pic:nvPicPr>
+                          <pic:cNvPr id="0" name="Picture 1" descr="\\Mac\Home\Desktop\Screen Shot 2017-12-13 at 3.10.28 PM.png"/>
+                          <pic:cNvPicPr>
+                            <a:picLocks noChangeAspect="1" noChangeArrowheads="1"/>
+                          </pic:cNvPicPr>
+                        </pic:nvPicPr>
+                        <pic:blipFill>
+                          <a:blip r:embed="rId9" cstate="print">
+                            <a:extLst>
+                              <a:ext uri="{28A0092B-C50C-407E-A947-70E740481C1C}">
+                                <a14:useLocalDpi xmlns:a14="http://schemas.microsoft.com/office/drawing/2010/main" val="0"/>
+                              </a:ext>
+                            </a:extLst>
+                          </a:blip>
+                          <a:srcRect/>
+                          <a:stretch>
+                            <a:fillRect/>
+                          </a:stretch>
+                        </pic:blipFill>
+                        <pic:spPr bwMode="auto">
+                          <a:xfrm>
+                            <a:off x="0" y="0"/>
+                            <a:ext cx="5943600" cy="2355850"/>
+                          </a:xfrm>
+                          <a:prstGeom prst="rect">
+                            <a:avLst/>
+                          </a:prstGeom>
+                          <a:noFill/>
+                          <a:ln>
+                            <a:noFill/>
+                          </a:ln>
+                        </pic:spPr>
+                      </pic:pic>
+                    </a:graphicData>
+                  </a:graphic>
+                </wp:inline>
+              </w:drawing>
+            </w:r>
+          </w:p>
         </w:tc>
       </w:tr>
     </w:tbl>
@@ -3233,7 +3288,6 @@
         </w:numPr>
       </w:pPr>
       <w:r>
-        <w:lastRenderedPageBreak/>
         <w:t xml:space="preserve">Your </w:t>
       </w:r>
       <w:r>
@@ -8489,7 +8543,7 @@
 </file>
 
 <file path=customXml/itemProps1.xml><?xml version="1.0" encoding="utf-8"?>
-<ds:datastoreItem xmlns:ds="http://schemas.openxmlformats.org/officeDocument/2006/customXml" ds:itemID="{BFA07B13-9813-4961-97A2-84A0C42B20FA}">
+<ds:datastoreItem xmlns:ds="http://schemas.openxmlformats.org/officeDocument/2006/customXml" ds:itemID="{59AFB7C7-EA66-4569-8E10-220C272D4078}">
   <ds:schemaRefs>
     <ds:schemaRef ds:uri="http://schemas.openxmlformats.org/officeDocument/2006/bibliography"/>
   </ds:schemaRefs>

--- a/docs/InternalProjectPhase1.docx
+++ b/docs/InternalProjectPhase1.docx
@@ -3170,8 +3170,6 @@
       <w:pPr>
         <w:ind w:left="6480" w:firstLine="720"/>
       </w:pPr>
-      <w:bookmarkStart w:id="8" w:name="_GoBack"/>
-      <w:bookmarkEnd w:id="8"/>
       <w:r>
         <w:t>8</w:t>
       </w:r>
@@ -3261,12 +3259,12 @@
       <w:pPr>
         <w:pStyle w:val="Heading2"/>
       </w:pPr>
-      <w:bookmarkStart w:id="9" w:name="_Toc498584728"/>
-      <w:bookmarkStart w:id="10" w:name="_Toc381253052"/>
+      <w:bookmarkStart w:id="8" w:name="_Toc498584728"/>
+      <w:bookmarkStart w:id="9" w:name="_Toc381253052"/>
       <w:r>
         <w:t>GitHub</w:t>
       </w:r>
-      <w:bookmarkEnd w:id="9"/>
+      <w:bookmarkEnd w:id="8"/>
     </w:p>
     <w:p>
       <w:r>
@@ -3396,7 +3394,50 @@
           <w:tcPr>
             <w:tcW w:w="9350" w:type="dxa"/>
           </w:tcPr>
-          <w:p/>
+          <w:p>
+            <w:hyperlink r:id="rId10" w:history="1">
+              <w:r>
+                <w:rPr>
+                  <w:rStyle w:val="Hyperlink"/>
+                </w:rPr>
+                <w:t>https://github.com/LinZhou-BCIT/KoalaCalendar</w:t>
+              </w:r>
+            </w:hyperlink>
+          </w:p>
+          <w:p>
+            <w:r>
+              <w:t xml:space="preserve">Lin – </w:t>
+            </w:r>
+            <w:r>
+              <w:t>LinZhou-BCIT</w:t>
+            </w:r>
+          </w:p>
+          <w:p>
+            <w:r>
+              <w:t xml:space="preserve">Cha – </w:t>
+            </w:r>
+            <w:r>
+              <w:t>cchaa22</w:t>
+            </w:r>
+          </w:p>
+          <w:p>
+            <w:r>
+              <w:t xml:space="preserve">Liam -  </w:t>
+            </w:r>
+            <w:r>
+              <w:t>DakKhuza</w:t>
+            </w:r>
+          </w:p>
+          <w:p>
+            <w:r>
+              <w:t xml:space="preserve">Duncan - </w:t>
+            </w:r>
+            <w:r>
+              <w:t>duncanjamesmay</w:t>
+            </w:r>
+            <w:bookmarkStart w:id="10" w:name="_GoBack"/>
+            <w:bookmarkEnd w:id="10"/>
+          </w:p>
         </w:tc>
       </w:tr>
     </w:tbl>
@@ -3468,6 +3509,7 @@
       </w:pPr>
       <w:bookmarkStart w:id="11" w:name="_Toc498584729"/>
       <w:r>
+        <w:lastRenderedPageBreak/>
         <w:t>Resolving Disputes</w:t>
       </w:r>
       <w:bookmarkEnd w:id="11"/>
@@ -3482,7 +3524,7 @@
       <w:r>
         <w:t xml:space="preserve"> and respectful. It is great if the team can work things out and that is the preferred route. When the team is deadlocked on an issue, if the team agrees to it you can call me over to make the final choice.</w:t>
       </w:r>
-      <w:bookmarkEnd w:id="10"/>
+      <w:bookmarkEnd w:id="9"/>
     </w:p>
     <w:sectPr>
       <w:pgSz w:w="12240" w:h="15840"/>
@@ -8252,6 +8294,18 @@
       <w:spacing w:after="100"/>
     </w:pPr>
   </w:style>
+  <w:style w:type="character" w:styleId="UnresolvedMention">
+    <w:name w:val="Unresolved Mention"/>
+    <w:basedOn w:val="DefaultParagraphFont"/>
+    <w:uiPriority w:val="99"/>
+    <w:semiHidden/>
+    <w:unhideWhenUsed/>
+    <w:rsid w:val="006A28D4"/>
+    <w:rPr>
+      <w:color w:val="808080"/>
+      <w:shd w:val="clear" w:color="auto" w:fill="E6E6E6"/>
+    </w:rPr>
+  </w:style>
 </w:styles>
 </file>
 
@@ -8543,7 +8597,7 @@
 </file>
 
 <file path=customXml/itemProps1.xml><?xml version="1.0" encoding="utf-8"?>
-<ds:datastoreItem xmlns:ds="http://schemas.openxmlformats.org/officeDocument/2006/customXml" ds:itemID="{59AFB7C7-EA66-4569-8E10-220C272D4078}">
+<ds:datastoreItem xmlns:ds="http://schemas.openxmlformats.org/officeDocument/2006/customXml" ds:itemID="{3C510E42-FD52-4D69-8624-99CF50C1762E}">
   <ds:schemaRefs>
     <ds:schemaRef ds:uri="http://schemas.openxmlformats.org/officeDocument/2006/bibliography"/>
   </ds:schemaRefs>

--- a/docs/InternalProjectPhase1.docx
+++ b/docs/InternalProjectPhase1.docx
@@ -1,6 +1,6 @@
 
 <file path=word/document.xml><?xml version="1.0" encoding="utf-8"?>
-<w:document xmlns:wpc="http://schemas.microsoft.com/office/word/2010/wordprocessingCanvas" xmlns:cx="http://schemas.microsoft.com/office/drawing/2014/chartex" xmlns:cx1="http://schemas.microsoft.com/office/drawing/2015/9/8/chartex" xmlns:cx2="http://schemas.microsoft.com/office/drawing/2015/10/21/chartex" xmlns:cx3="http://schemas.microsoft.com/office/drawing/2016/5/9/chartex" xmlns:cx4="http://schemas.microsoft.com/office/drawing/2016/5/10/chartex" xmlns:cx5="http://schemas.microsoft.com/office/drawing/2016/5/11/chartex" xmlns:cx6="http://schemas.microsoft.com/office/drawing/2016/5/12/chartex" xmlns:cx7="http://schemas.microsoft.com/office/drawing/2016/5/13/chartex" xmlns:cx8="http://schemas.microsoft.com/office/drawing/2016/5/14/chartex" xmlns:mc="http://schemas.openxmlformats.org/markup-compatibility/2006" xmlns:aink="http://schemas.microsoft.com/office/drawing/2016/ink" xmlns:am3d="http://schemas.microsoft.com/office/drawing/2017/model3d" xmlns:o="urn:schemas-microsoft-com:office:office" xmlns:r="http://schemas.openxmlformats.org/officeDocument/2006/relationships" xmlns:m="http://schemas.openxmlformats.org/officeDocument/2006/math" xmlns:v="urn:schemas-microsoft-com:vml" xmlns:wp14="http://schemas.microsoft.com/office/word/2010/wordprocessingDrawing" xmlns:wp="http://schemas.openxmlformats.org/drawingml/2006/wordprocessingDrawing" xmlns:w10="urn:schemas-microsoft-com:office:word" xmlns:w="http://schemas.openxmlformats.org/wordprocessingml/2006/main" xmlns:w14="http://schemas.microsoft.com/office/word/2010/wordml" xmlns:w15="http://schemas.microsoft.com/office/word/2012/wordml" xmlns:w16cid="http://schemas.microsoft.com/office/word/2016/wordml/cid" xmlns:w16se="http://schemas.microsoft.com/office/word/2015/wordml/symex" xmlns:wpg="http://schemas.microsoft.com/office/word/2010/wordprocessingGroup" xmlns:wpi="http://schemas.microsoft.com/office/word/2010/wordprocessingInk" xmlns:wne="http://schemas.microsoft.com/office/word/2006/wordml" xmlns:wps="http://schemas.microsoft.com/office/word/2010/wordprocessingShape" mc:Ignorable="w14 w15 w16se w16cid wp14">
+<w:document xmlns:wpc="http://schemas.microsoft.com/office/word/2010/wordprocessingCanvas" xmlns:cx="http://schemas.microsoft.com/office/drawing/2014/chartex" xmlns:cx1="http://schemas.microsoft.com/office/drawing/2015/9/8/chartex" xmlns:mc="http://schemas.openxmlformats.org/markup-compatibility/2006" xmlns:o="urn:schemas-microsoft-com:office:office" xmlns:r="http://schemas.openxmlformats.org/officeDocument/2006/relationships" xmlns:m="http://schemas.openxmlformats.org/officeDocument/2006/math" xmlns:v="urn:schemas-microsoft-com:vml" xmlns:wp14="http://schemas.microsoft.com/office/word/2010/wordprocessingDrawing" xmlns:wp="http://schemas.openxmlformats.org/drawingml/2006/wordprocessingDrawing" xmlns:w10="urn:schemas-microsoft-com:office:word" xmlns:w="http://schemas.openxmlformats.org/wordprocessingml/2006/main" xmlns:w14="http://schemas.microsoft.com/office/word/2010/wordml" xmlns:w15="http://schemas.microsoft.com/office/word/2012/wordml" xmlns:w16se="http://schemas.microsoft.com/office/word/2015/wordml/symex" xmlns:wpg="http://schemas.microsoft.com/office/word/2010/wordprocessingGroup" xmlns:wpi="http://schemas.microsoft.com/office/word/2010/wordprocessingInk" xmlns:wne="http://schemas.microsoft.com/office/word/2006/wordml" xmlns:wps="http://schemas.microsoft.com/office/word/2010/wordprocessingShape" mc:Ignorable="w14 w15 w16se wp14">
   <w:body>
     <w:p>
       <w:pPr>
@@ -3080,7 +3080,18 @@
           <w:tcPr>
             <w:tcW w:w="9350" w:type="dxa"/>
           </w:tcPr>
-          <w:p/>
+          <w:p>
+            <w:hyperlink r:id="rId9" w:history="1">
+              <w:r>
+                <w:rPr>
+                  <w:rStyle w:val="Hyperlink"/>
+                </w:rPr>
+                <w:t>http://phase1placeholderapi20171215094511.azurewebsites.net/calendar</w:t>
+              </w:r>
+            </w:hyperlink>
+            <w:bookmarkStart w:id="6" w:name="_GoBack"/>
+            <w:bookmarkEnd w:id="6"/>
+          </w:p>
         </w:tc>
       </w:tr>
     </w:tbl>
@@ -3089,11 +3100,11 @@
       <w:pPr>
         <w:pStyle w:val="Heading2"/>
       </w:pPr>
-      <w:bookmarkStart w:id="6" w:name="_Toc498584726"/>
+      <w:bookmarkStart w:id="7" w:name="_Toc498584726"/>
       <w:r>
         <w:t>Twitter Bootstrap</w:t>
       </w:r>
-      <w:bookmarkEnd w:id="6"/>
+      <w:bookmarkEnd w:id="7"/>
     </w:p>
     <w:p>
       <w:r>
@@ -3134,14 +3145,14 @@
       <w:pPr>
         <w:pStyle w:val="Heading2"/>
       </w:pPr>
-      <w:bookmarkStart w:id="7" w:name="_Toc498584727"/>
+      <w:bookmarkStart w:id="8" w:name="_Toc498584727"/>
       <w:r>
         <w:t>ERD</w:t>
       </w:r>
       <w:r>
         <w:t xml:space="preserve"> (Essentials Only)</w:t>
       </w:r>
-      <w:bookmarkEnd w:id="7"/>
+      <w:bookmarkEnd w:id="8"/>
     </w:p>
     <w:p>
       <w:r>
@@ -3215,7 +3226,7 @@
                           </pic:cNvPicPr>
                         </pic:nvPicPr>
                         <pic:blipFill>
-                          <a:blip r:embed="rId9" cstate="print">
+                          <a:blip r:embed="rId10" cstate="print">
                             <a:extLst>
                               <a:ext uri="{28A0092B-C50C-407E-A947-70E740481C1C}">
                                 <a14:useLocalDpi xmlns:a14="http://schemas.microsoft.com/office/drawing/2010/main" val="0"/>
@@ -3259,12 +3270,12 @@
       <w:pPr>
         <w:pStyle w:val="Heading2"/>
       </w:pPr>
-      <w:bookmarkStart w:id="8" w:name="_Toc498584728"/>
-      <w:bookmarkStart w:id="9" w:name="_Toc381253052"/>
+      <w:bookmarkStart w:id="9" w:name="_Toc498584728"/>
+      <w:bookmarkStart w:id="10" w:name="_Toc381253052"/>
       <w:r>
         <w:t>GitHub</w:t>
       </w:r>
-      <w:bookmarkEnd w:id="8"/>
+      <w:bookmarkEnd w:id="9"/>
     </w:p>
     <w:p>
       <w:r>
@@ -3395,7 +3406,7 @@
             <w:tcW w:w="9350" w:type="dxa"/>
           </w:tcPr>
           <w:p>
-            <w:hyperlink r:id="rId10" w:history="1">
+            <w:hyperlink r:id="rId11" w:history="1">
               <w:r>
                 <w:rPr>
                   <w:rStyle w:val="Hyperlink"/>
@@ -3435,8 +3446,6 @@
             <w:r>
               <w:t>duncanjamesmay</w:t>
             </w:r>
-            <w:bookmarkStart w:id="10" w:name="_GoBack"/>
-            <w:bookmarkEnd w:id="10"/>
           </w:p>
         </w:tc>
       </w:tr>
@@ -3524,7 +3533,7 @@
       <w:r>
         <w:t xml:space="preserve"> and respectful. It is great if the team can work things out and that is the preferred route. When the team is deadlocked on an issue, if the team agrees to it you can call me over to make the final choice.</w:t>
       </w:r>
-      <w:bookmarkEnd w:id="9"/>
+      <w:bookmarkEnd w:id="10"/>
     </w:p>
     <w:sectPr>
       <w:pgSz w:w="12240" w:h="15840"/>
@@ -3537,7 +3546,7 @@
 </file>
 
 <file path=word/endnotes.xml><?xml version="1.0" encoding="utf-8"?>
-<w:endnotes xmlns:wpc="http://schemas.microsoft.com/office/word/2010/wordprocessingCanvas" xmlns:cx="http://schemas.microsoft.com/office/drawing/2014/chartex" xmlns:cx1="http://schemas.microsoft.com/office/drawing/2015/9/8/chartex" xmlns:cx2="http://schemas.microsoft.com/office/drawing/2015/10/21/chartex" xmlns:cx3="http://schemas.microsoft.com/office/drawing/2016/5/9/chartex" xmlns:cx4="http://schemas.microsoft.com/office/drawing/2016/5/10/chartex" xmlns:cx5="http://schemas.microsoft.com/office/drawing/2016/5/11/chartex" xmlns:cx6="http://schemas.microsoft.com/office/drawing/2016/5/12/chartex" xmlns:cx7="http://schemas.microsoft.com/office/drawing/2016/5/13/chartex" xmlns:cx8="http://schemas.microsoft.com/office/drawing/2016/5/14/chartex" xmlns:mc="http://schemas.openxmlformats.org/markup-compatibility/2006" xmlns:aink="http://schemas.microsoft.com/office/drawing/2016/ink" xmlns:am3d="http://schemas.microsoft.com/office/drawing/2017/model3d" xmlns:o="urn:schemas-microsoft-com:office:office" xmlns:r="http://schemas.openxmlformats.org/officeDocument/2006/relationships" xmlns:m="http://schemas.openxmlformats.org/officeDocument/2006/math" xmlns:v="urn:schemas-microsoft-com:vml" xmlns:wp14="http://schemas.microsoft.com/office/word/2010/wordprocessingDrawing" xmlns:wp="http://schemas.openxmlformats.org/drawingml/2006/wordprocessingDrawing" xmlns:w10="urn:schemas-microsoft-com:office:word" xmlns:w="http://schemas.openxmlformats.org/wordprocessingml/2006/main" xmlns:w14="http://schemas.microsoft.com/office/word/2010/wordml" xmlns:w15="http://schemas.microsoft.com/office/word/2012/wordml" xmlns:w16cid="http://schemas.microsoft.com/office/word/2016/wordml/cid" xmlns:w16se="http://schemas.microsoft.com/office/word/2015/wordml/symex" xmlns:wpg="http://schemas.microsoft.com/office/word/2010/wordprocessingGroup" xmlns:wpi="http://schemas.microsoft.com/office/word/2010/wordprocessingInk" xmlns:wne="http://schemas.microsoft.com/office/word/2006/wordml" xmlns:wps="http://schemas.microsoft.com/office/word/2010/wordprocessingShape" mc:Ignorable="w14 w15 w16se w16cid wp14">
+<w:endnotes xmlns:wpc="http://schemas.microsoft.com/office/word/2010/wordprocessingCanvas" xmlns:cx="http://schemas.microsoft.com/office/drawing/2014/chartex" xmlns:cx1="http://schemas.microsoft.com/office/drawing/2015/9/8/chartex" xmlns:mc="http://schemas.openxmlformats.org/markup-compatibility/2006" xmlns:o="urn:schemas-microsoft-com:office:office" xmlns:r="http://schemas.openxmlformats.org/officeDocument/2006/relationships" xmlns:m="http://schemas.openxmlformats.org/officeDocument/2006/math" xmlns:v="urn:schemas-microsoft-com:vml" xmlns:wp14="http://schemas.microsoft.com/office/word/2010/wordprocessingDrawing" xmlns:wp="http://schemas.openxmlformats.org/drawingml/2006/wordprocessingDrawing" xmlns:w10="urn:schemas-microsoft-com:office:word" xmlns:w="http://schemas.openxmlformats.org/wordprocessingml/2006/main" xmlns:w14="http://schemas.microsoft.com/office/word/2010/wordml" xmlns:w15="http://schemas.microsoft.com/office/word/2012/wordml" xmlns:w16se="http://schemas.microsoft.com/office/word/2015/wordml/symex" xmlns:wpg="http://schemas.microsoft.com/office/word/2010/wordprocessingGroup" xmlns:wpi="http://schemas.microsoft.com/office/word/2010/wordprocessingInk" xmlns:wne="http://schemas.microsoft.com/office/word/2006/wordml" xmlns:wps="http://schemas.microsoft.com/office/word/2010/wordprocessingShape" mc:Ignorable="w14 w15 w16se wp14">
   <w:endnote w:type="separator" w:id="-1">
     <w:p>
       <w:pPr>
@@ -3562,7 +3571,7 @@
 </file>
 
 <file path=word/footnotes.xml><?xml version="1.0" encoding="utf-8"?>
-<w:footnotes xmlns:wpc="http://schemas.microsoft.com/office/word/2010/wordprocessingCanvas" xmlns:cx="http://schemas.microsoft.com/office/drawing/2014/chartex" xmlns:cx1="http://schemas.microsoft.com/office/drawing/2015/9/8/chartex" xmlns:cx2="http://schemas.microsoft.com/office/drawing/2015/10/21/chartex" xmlns:cx3="http://schemas.microsoft.com/office/drawing/2016/5/9/chartex" xmlns:cx4="http://schemas.microsoft.com/office/drawing/2016/5/10/chartex" xmlns:cx5="http://schemas.microsoft.com/office/drawing/2016/5/11/chartex" xmlns:cx6="http://schemas.microsoft.com/office/drawing/2016/5/12/chartex" xmlns:cx7="http://schemas.microsoft.com/office/drawing/2016/5/13/chartex" xmlns:cx8="http://schemas.microsoft.com/office/drawing/2016/5/14/chartex" xmlns:mc="http://schemas.openxmlformats.org/markup-compatibility/2006" xmlns:aink="http://schemas.microsoft.com/office/drawing/2016/ink" xmlns:am3d="http://schemas.microsoft.com/office/drawing/2017/model3d" xmlns:o="urn:schemas-microsoft-com:office:office" xmlns:r="http://schemas.openxmlformats.org/officeDocument/2006/relationships" xmlns:m="http://schemas.openxmlformats.org/officeDocument/2006/math" xmlns:v="urn:schemas-microsoft-com:vml" xmlns:wp14="http://schemas.microsoft.com/office/word/2010/wordprocessingDrawing" xmlns:wp="http://schemas.openxmlformats.org/drawingml/2006/wordprocessingDrawing" xmlns:w10="urn:schemas-microsoft-com:office:word" xmlns:w="http://schemas.openxmlformats.org/wordprocessingml/2006/main" xmlns:w14="http://schemas.microsoft.com/office/word/2010/wordml" xmlns:w15="http://schemas.microsoft.com/office/word/2012/wordml" xmlns:w16cid="http://schemas.microsoft.com/office/word/2016/wordml/cid" xmlns:w16se="http://schemas.microsoft.com/office/word/2015/wordml/symex" xmlns:wpg="http://schemas.microsoft.com/office/word/2010/wordprocessingGroup" xmlns:wpi="http://schemas.microsoft.com/office/word/2010/wordprocessingInk" xmlns:wne="http://schemas.microsoft.com/office/word/2006/wordml" xmlns:wps="http://schemas.microsoft.com/office/word/2010/wordprocessingShape" mc:Ignorable="w14 w15 w16se w16cid wp14">
+<w:footnotes xmlns:wpc="http://schemas.microsoft.com/office/word/2010/wordprocessingCanvas" xmlns:cx="http://schemas.microsoft.com/office/drawing/2014/chartex" xmlns:cx1="http://schemas.microsoft.com/office/drawing/2015/9/8/chartex" xmlns:mc="http://schemas.openxmlformats.org/markup-compatibility/2006" xmlns:o="urn:schemas-microsoft-com:office:office" xmlns:r="http://schemas.openxmlformats.org/officeDocument/2006/relationships" xmlns:m="http://schemas.openxmlformats.org/officeDocument/2006/math" xmlns:v="urn:schemas-microsoft-com:vml" xmlns:wp14="http://schemas.microsoft.com/office/word/2010/wordprocessingDrawing" xmlns:wp="http://schemas.openxmlformats.org/drawingml/2006/wordprocessingDrawing" xmlns:w10="urn:schemas-microsoft-com:office:word" xmlns:w="http://schemas.openxmlformats.org/wordprocessingml/2006/main" xmlns:w14="http://schemas.microsoft.com/office/word/2010/wordml" xmlns:w15="http://schemas.microsoft.com/office/word/2012/wordml" xmlns:w16se="http://schemas.microsoft.com/office/word/2015/wordml/symex" xmlns:wpg="http://schemas.microsoft.com/office/word/2010/wordprocessingGroup" xmlns:wpi="http://schemas.microsoft.com/office/word/2010/wordprocessingInk" xmlns:wne="http://schemas.microsoft.com/office/word/2006/wordml" xmlns:wps="http://schemas.microsoft.com/office/word/2010/wordprocessingShape" mc:Ignorable="w14 w15 w16se wp14">
   <w:footnote w:type="separator" w:id="-1">
     <w:p>
       <w:pPr>
@@ -3587,7 +3596,7 @@
 </file>
 
 <file path=word/numbering.xml><?xml version="1.0" encoding="utf-8"?>
-<w:numbering xmlns:wpc="http://schemas.microsoft.com/office/word/2010/wordprocessingCanvas" xmlns:cx="http://schemas.microsoft.com/office/drawing/2014/chartex" xmlns:cx1="http://schemas.microsoft.com/office/drawing/2015/9/8/chartex" xmlns:cx2="http://schemas.microsoft.com/office/drawing/2015/10/21/chartex" xmlns:cx3="http://schemas.microsoft.com/office/drawing/2016/5/9/chartex" xmlns:cx4="http://schemas.microsoft.com/office/drawing/2016/5/10/chartex" xmlns:cx5="http://schemas.microsoft.com/office/drawing/2016/5/11/chartex" xmlns:cx6="http://schemas.microsoft.com/office/drawing/2016/5/12/chartex" xmlns:cx7="http://schemas.microsoft.com/office/drawing/2016/5/13/chartex" xmlns:cx8="http://schemas.microsoft.com/office/drawing/2016/5/14/chartex" xmlns:mc="http://schemas.openxmlformats.org/markup-compatibility/2006" xmlns:aink="http://schemas.microsoft.com/office/drawing/2016/ink" xmlns:am3d="http://schemas.microsoft.com/office/drawing/2017/model3d" xmlns:o="urn:schemas-microsoft-com:office:office" xmlns:r="http://schemas.openxmlformats.org/officeDocument/2006/relationships" xmlns:m="http://schemas.openxmlformats.org/officeDocument/2006/math" xmlns:v="urn:schemas-microsoft-com:vml" xmlns:wp14="http://schemas.microsoft.com/office/word/2010/wordprocessingDrawing" xmlns:wp="http://schemas.openxmlformats.org/drawingml/2006/wordprocessingDrawing" xmlns:w10="urn:schemas-microsoft-com:office:word" xmlns:w="http://schemas.openxmlformats.org/wordprocessingml/2006/main" xmlns:w14="http://schemas.microsoft.com/office/word/2010/wordml" xmlns:w15="http://schemas.microsoft.com/office/word/2012/wordml" xmlns:w16cid="http://schemas.microsoft.com/office/word/2016/wordml/cid" xmlns:w16se="http://schemas.microsoft.com/office/word/2015/wordml/symex" xmlns:wpg="http://schemas.microsoft.com/office/word/2010/wordprocessingGroup" xmlns:wpi="http://schemas.microsoft.com/office/word/2010/wordprocessingInk" xmlns:wne="http://schemas.microsoft.com/office/word/2006/wordml" xmlns:wps="http://schemas.microsoft.com/office/word/2010/wordprocessingShape" mc:Ignorable="w14 w15 w16se w16cid wp14">
+<w:numbering xmlns:wpc="http://schemas.microsoft.com/office/word/2010/wordprocessingCanvas" xmlns:cx="http://schemas.microsoft.com/office/drawing/2014/chartex" xmlns:cx1="http://schemas.microsoft.com/office/drawing/2015/9/8/chartex" xmlns:mc="http://schemas.openxmlformats.org/markup-compatibility/2006" xmlns:o="urn:schemas-microsoft-com:office:office" xmlns:r="http://schemas.openxmlformats.org/officeDocument/2006/relationships" xmlns:m="http://schemas.openxmlformats.org/officeDocument/2006/math" xmlns:v="urn:schemas-microsoft-com:vml" xmlns:wp14="http://schemas.microsoft.com/office/word/2010/wordprocessingDrawing" xmlns:wp="http://schemas.openxmlformats.org/drawingml/2006/wordprocessingDrawing" xmlns:w10="urn:schemas-microsoft-com:office:word" xmlns:w="http://schemas.openxmlformats.org/wordprocessingml/2006/main" xmlns:w14="http://schemas.microsoft.com/office/word/2010/wordml" xmlns:w15="http://schemas.microsoft.com/office/word/2012/wordml" xmlns:w16se="http://schemas.microsoft.com/office/word/2015/wordml/symex" xmlns:wpg="http://schemas.microsoft.com/office/word/2010/wordprocessingGroup" xmlns:wpi="http://schemas.microsoft.com/office/word/2010/wordprocessingInk" xmlns:wne="http://schemas.microsoft.com/office/word/2006/wordml" xmlns:wps="http://schemas.microsoft.com/office/word/2010/wordprocessingShape" mc:Ignorable="w14 w15 w16se wp14">
   <w:abstractNum w:abstractNumId="0" w15:restartNumberingAfterBreak="0">
     <w:nsid w:val="00695DFF"/>
     <w:multiLevelType w:val="hybridMultilevel"/>
@@ -7259,7 +7268,7 @@
 </file>
 
 <file path=word/styles.xml><?xml version="1.0" encoding="utf-8"?>
-<w:styles xmlns:mc="http://schemas.openxmlformats.org/markup-compatibility/2006" xmlns:r="http://schemas.openxmlformats.org/officeDocument/2006/relationships" xmlns:w="http://schemas.openxmlformats.org/wordprocessingml/2006/main" xmlns:w14="http://schemas.microsoft.com/office/word/2010/wordml" xmlns:w15="http://schemas.microsoft.com/office/word/2012/wordml" xmlns:w16cid="http://schemas.microsoft.com/office/word/2016/wordml/cid" xmlns:w16se="http://schemas.microsoft.com/office/word/2015/wordml/symex" mc:Ignorable="w14 w15 w16se w16cid">
+<w:styles xmlns:mc="http://schemas.openxmlformats.org/markup-compatibility/2006" xmlns:r="http://schemas.openxmlformats.org/officeDocument/2006/relationships" xmlns:w="http://schemas.openxmlformats.org/wordprocessingml/2006/main" xmlns:w14="http://schemas.microsoft.com/office/word/2010/wordml" xmlns:w15="http://schemas.microsoft.com/office/word/2012/wordml" xmlns:w16se="http://schemas.microsoft.com/office/word/2015/wordml/symex" mc:Ignorable="w14 w15 w16se">
   <w:docDefaults>
     <w:rPrDefault>
       <w:rPr>
@@ -7275,7 +7284,7 @@
       </w:pPr>
     </w:pPrDefault>
   </w:docDefaults>
-  <w:latentStyles w:defLockedState="0" w:defUIPriority="99" w:defSemiHidden="0" w:defUnhideWhenUsed="0" w:defQFormat="0" w:count="375">
+  <w:latentStyles w:defLockedState="0" w:defUIPriority="99" w:defSemiHidden="0" w:defUnhideWhenUsed="0" w:defQFormat="0" w:count="371">
     <w:lsdException w:name="Normal" w:uiPriority="0" w:qFormat="1"/>
     <w:lsdException w:name="heading 1" w:uiPriority="9" w:qFormat="1"/>
     <w:lsdException w:name="heading 2" w:semiHidden="1" w:uiPriority="9" w:unhideWhenUsed="1" w:qFormat="1"/>
@@ -7647,10 +7656,6 @@
     <w:lsdException w:name="List Table 5 Dark Accent 6" w:uiPriority="50"/>
     <w:lsdException w:name="List Table 6 Colorful Accent 6" w:uiPriority="51"/>
     <w:lsdException w:name="List Table 7 Colorful Accent 6" w:uiPriority="52"/>
-    <w:lsdException w:name="Mention" w:semiHidden="1" w:unhideWhenUsed="1"/>
-    <w:lsdException w:name="Smart Hyperlink" w:semiHidden="1" w:unhideWhenUsed="1"/>
-    <w:lsdException w:name="Hashtag" w:semiHidden="1" w:unhideWhenUsed="1"/>
-    <w:lsdException w:name="Unresolved Mention" w:semiHidden="1" w:unhideWhenUsed="1"/>
   </w:latentStyles>
   <w:style w:type="paragraph" w:default="1" w:styleId="Normal">
     <w:name w:val="Normal"/>
@@ -8294,7 +8299,7 @@
       <w:spacing w:after="100"/>
     </w:pPr>
   </w:style>
-  <w:style w:type="character" w:styleId="UnresolvedMention">
+  <w:style w:type="character" w:customStyle="1" w:styleId="UnresolvedMention">
     <w:name w:val="Unresolved Mention"/>
     <w:basedOn w:val="DefaultParagraphFont"/>
     <w:uiPriority w:val="99"/>
@@ -8597,7 +8602,7 @@
 </file>
 
 <file path=customXml/itemProps1.xml><?xml version="1.0" encoding="utf-8"?>
-<ds:datastoreItem xmlns:ds="http://schemas.openxmlformats.org/officeDocument/2006/customXml" ds:itemID="{3C510E42-FD52-4D69-8624-99CF50C1762E}">
+<ds:datastoreItem xmlns:ds="http://schemas.openxmlformats.org/officeDocument/2006/customXml" ds:itemID="{9EEBFBFC-0E1A-483A-BB5E-4CFA934818DC}">
   <ds:schemaRefs>
     <ds:schemaRef ds:uri="http://schemas.openxmlformats.org/officeDocument/2006/bibliography"/>
   </ds:schemaRefs>

--- a/docs/InternalProjectPhase1.docx
+++ b/docs/InternalProjectPhase1.docx
@@ -1,6 +1,6 @@
 
 <file path=word/document.xml><?xml version="1.0" encoding="utf-8"?>
-<w:document xmlns:wpc="http://schemas.microsoft.com/office/word/2010/wordprocessingCanvas" xmlns:cx="http://schemas.microsoft.com/office/drawing/2014/chartex" xmlns:cx1="http://schemas.microsoft.com/office/drawing/2015/9/8/chartex" xmlns:mc="http://schemas.openxmlformats.org/markup-compatibility/2006" xmlns:o="urn:schemas-microsoft-com:office:office" xmlns:r="http://schemas.openxmlformats.org/officeDocument/2006/relationships" xmlns:m="http://schemas.openxmlformats.org/officeDocument/2006/math" xmlns:v="urn:schemas-microsoft-com:vml" xmlns:wp14="http://schemas.microsoft.com/office/word/2010/wordprocessingDrawing" xmlns:wp="http://schemas.openxmlformats.org/drawingml/2006/wordprocessingDrawing" xmlns:w10="urn:schemas-microsoft-com:office:word" xmlns:w="http://schemas.openxmlformats.org/wordprocessingml/2006/main" xmlns:w14="http://schemas.microsoft.com/office/word/2010/wordml" xmlns:w15="http://schemas.microsoft.com/office/word/2012/wordml" xmlns:w16se="http://schemas.microsoft.com/office/word/2015/wordml/symex" xmlns:wpg="http://schemas.microsoft.com/office/word/2010/wordprocessingGroup" xmlns:wpi="http://schemas.microsoft.com/office/word/2010/wordprocessingInk" xmlns:wne="http://schemas.microsoft.com/office/word/2006/wordml" xmlns:wps="http://schemas.microsoft.com/office/word/2010/wordprocessingShape" mc:Ignorable="w14 w15 w16se wp14">
+<w:document xmlns:wpc="http://schemas.microsoft.com/office/word/2010/wordprocessingCanvas" xmlns:cx="http://schemas.microsoft.com/office/drawing/2014/chartex" xmlns:cx1="http://schemas.microsoft.com/office/drawing/2015/9/8/chartex" xmlns:cx2="http://schemas.microsoft.com/office/drawing/2015/10/21/chartex" xmlns:cx3="http://schemas.microsoft.com/office/drawing/2016/5/9/chartex" xmlns:cx4="http://schemas.microsoft.com/office/drawing/2016/5/10/chartex" xmlns:cx5="http://schemas.microsoft.com/office/drawing/2016/5/11/chartex" xmlns:cx6="http://schemas.microsoft.com/office/drawing/2016/5/12/chartex" xmlns:cx7="http://schemas.microsoft.com/office/drawing/2016/5/13/chartex" xmlns:cx8="http://schemas.microsoft.com/office/drawing/2016/5/14/chartex" xmlns:mc="http://schemas.openxmlformats.org/markup-compatibility/2006" xmlns:aink="http://schemas.microsoft.com/office/drawing/2016/ink" xmlns:am3d="http://schemas.microsoft.com/office/drawing/2017/model3d" xmlns:o="urn:schemas-microsoft-com:office:office" xmlns:r="http://schemas.openxmlformats.org/officeDocument/2006/relationships" xmlns:m="http://schemas.openxmlformats.org/officeDocument/2006/math" xmlns:v="urn:schemas-microsoft-com:vml" xmlns:wp14="http://schemas.microsoft.com/office/word/2010/wordprocessingDrawing" xmlns:wp="http://schemas.openxmlformats.org/drawingml/2006/wordprocessingDrawing" xmlns:w10="urn:schemas-microsoft-com:office:word" xmlns:w="http://schemas.openxmlformats.org/wordprocessingml/2006/main" xmlns:w14="http://schemas.microsoft.com/office/word/2010/wordml" xmlns:w15="http://schemas.microsoft.com/office/word/2012/wordml" xmlns:w16cid="http://schemas.microsoft.com/office/word/2016/wordml/cid" xmlns:w16se="http://schemas.microsoft.com/office/word/2015/wordml/symex" xmlns:wpg="http://schemas.microsoft.com/office/word/2010/wordprocessingGroup" xmlns:wpi="http://schemas.microsoft.com/office/word/2010/wordprocessingInk" xmlns:wne="http://schemas.microsoft.com/office/word/2006/wordml" xmlns:wps="http://schemas.microsoft.com/office/word/2010/wordprocessingShape" mc:Ignorable="w14 w15 w16se w16cid wp14">
   <w:body>
     <w:p>
       <w:pPr>
@@ -3080,16 +3080,35 @@
           <w:tcPr>
             <w:tcW w:w="9350" w:type="dxa"/>
           </w:tcPr>
+          <w:bookmarkStart w:id="6" w:name="_GoBack"/>
           <w:p>
-            <w:hyperlink r:id="rId9" w:history="1">
-              <w:r>
-                <w:rPr>
-                  <w:rStyle w:val="Hyperlink"/>
-                </w:rPr>
-                <w:t>http://phase1placeholderapi20171215094511.azurewebsites.net/calendar</w:t>
-              </w:r>
-            </w:hyperlink>
-            <w:bookmarkStart w:id="6" w:name="_GoBack"/>
+            <w:r>
+              <w:fldChar w:fldCharType="begin"/>
+            </w:r>
+            <w:r>
+              <w:instrText xml:space="preserve"> HYPERLINK "</w:instrText>
+            </w:r>
+            <w:r>
+              <w:instrText>http://phase1placeholderapi201712150</w:instrText>
+            </w:r>
+            <w:r>
+              <w:instrText xml:space="preserve">94511.azurewebsites.net/" </w:instrText>
+            </w:r>
+            <w:r>
+              <w:fldChar w:fldCharType="separate"/>
+            </w:r>
+            <w:r>
+              <w:rPr>
+                <w:rStyle w:val="Hyperlink"/>
+              </w:rPr>
+              <w:t>http://phase1placeholderapi20171215094511.azurewebsites.net/</w:t>
+            </w:r>
+            <w:r>
+              <w:fldChar w:fldCharType="end"/>
+            </w:r>
+            <w:r>
+              <w:t xml:space="preserve"> </w:t>
+            </w:r>
             <w:bookmarkEnd w:id="6"/>
           </w:p>
         </w:tc>
@@ -3226,7 +3245,7 @@
                           </pic:cNvPicPr>
                         </pic:nvPicPr>
                         <pic:blipFill>
-                          <a:blip r:embed="rId10" cstate="print">
+                          <a:blip r:embed="rId9" cstate="print">
                             <a:extLst>
                               <a:ext uri="{28A0092B-C50C-407E-A947-70E740481C1C}">
                                 <a14:useLocalDpi xmlns:a14="http://schemas.microsoft.com/office/drawing/2010/main" val="0"/>
@@ -3406,7 +3425,7 @@
             <w:tcW w:w="9350" w:type="dxa"/>
           </w:tcPr>
           <w:p>
-            <w:hyperlink r:id="rId11" w:history="1">
+            <w:hyperlink r:id="rId10" w:history="1">
               <w:r>
                 <w:rPr>
                   <w:rStyle w:val="Hyperlink"/>
@@ -3546,7 +3565,7 @@
 </file>
 
 <file path=word/endnotes.xml><?xml version="1.0" encoding="utf-8"?>
-<w:endnotes xmlns:wpc="http://schemas.microsoft.com/office/word/2010/wordprocessingCanvas" xmlns:cx="http://schemas.microsoft.com/office/drawing/2014/chartex" xmlns:cx1="http://schemas.microsoft.com/office/drawing/2015/9/8/chartex" xmlns:mc="http://schemas.openxmlformats.org/markup-compatibility/2006" xmlns:o="urn:schemas-microsoft-com:office:office" xmlns:r="http://schemas.openxmlformats.org/officeDocument/2006/relationships" xmlns:m="http://schemas.openxmlformats.org/officeDocument/2006/math" xmlns:v="urn:schemas-microsoft-com:vml" xmlns:wp14="http://schemas.microsoft.com/office/word/2010/wordprocessingDrawing" xmlns:wp="http://schemas.openxmlformats.org/drawingml/2006/wordprocessingDrawing" xmlns:w10="urn:schemas-microsoft-com:office:word" xmlns:w="http://schemas.openxmlformats.org/wordprocessingml/2006/main" xmlns:w14="http://schemas.microsoft.com/office/word/2010/wordml" xmlns:w15="http://schemas.microsoft.com/office/word/2012/wordml" xmlns:w16se="http://schemas.microsoft.com/office/word/2015/wordml/symex" xmlns:wpg="http://schemas.microsoft.com/office/word/2010/wordprocessingGroup" xmlns:wpi="http://schemas.microsoft.com/office/word/2010/wordprocessingInk" xmlns:wne="http://schemas.microsoft.com/office/word/2006/wordml" xmlns:wps="http://schemas.microsoft.com/office/word/2010/wordprocessingShape" mc:Ignorable="w14 w15 w16se wp14">
+<w:endnotes xmlns:wpc="http://schemas.microsoft.com/office/word/2010/wordprocessingCanvas" xmlns:cx="http://schemas.microsoft.com/office/drawing/2014/chartex" xmlns:cx1="http://schemas.microsoft.com/office/drawing/2015/9/8/chartex" xmlns:cx2="http://schemas.microsoft.com/office/drawing/2015/10/21/chartex" xmlns:cx3="http://schemas.microsoft.com/office/drawing/2016/5/9/chartex" xmlns:cx4="http://schemas.microsoft.com/office/drawing/2016/5/10/chartex" xmlns:cx5="http://schemas.microsoft.com/office/drawing/2016/5/11/chartex" xmlns:cx6="http://schemas.microsoft.com/office/drawing/2016/5/12/chartex" xmlns:cx7="http://schemas.microsoft.com/office/drawing/2016/5/13/chartex" xmlns:cx8="http://schemas.microsoft.com/office/drawing/2016/5/14/chartex" xmlns:mc="http://schemas.openxmlformats.org/markup-compatibility/2006" xmlns:aink="http://schemas.microsoft.com/office/drawing/2016/ink" xmlns:am3d="http://schemas.microsoft.com/office/drawing/2017/model3d" xmlns:o="urn:schemas-microsoft-com:office:office" xmlns:r="http://schemas.openxmlformats.org/officeDocument/2006/relationships" xmlns:m="http://schemas.openxmlformats.org/officeDocument/2006/math" xmlns:v="urn:schemas-microsoft-com:vml" xmlns:wp14="http://schemas.microsoft.com/office/word/2010/wordprocessingDrawing" xmlns:wp="http://schemas.openxmlformats.org/drawingml/2006/wordprocessingDrawing" xmlns:w10="urn:schemas-microsoft-com:office:word" xmlns:w="http://schemas.openxmlformats.org/wordprocessingml/2006/main" xmlns:w14="http://schemas.microsoft.com/office/word/2010/wordml" xmlns:w15="http://schemas.microsoft.com/office/word/2012/wordml" xmlns:w16cid="http://schemas.microsoft.com/office/word/2016/wordml/cid" xmlns:w16se="http://schemas.microsoft.com/office/word/2015/wordml/symex" xmlns:wpg="http://schemas.microsoft.com/office/word/2010/wordprocessingGroup" xmlns:wpi="http://schemas.microsoft.com/office/word/2010/wordprocessingInk" xmlns:wne="http://schemas.microsoft.com/office/word/2006/wordml" xmlns:wps="http://schemas.microsoft.com/office/word/2010/wordprocessingShape" mc:Ignorable="w14 w15 w16se w16cid wp14">
   <w:endnote w:type="separator" w:id="-1">
     <w:p>
       <w:pPr>
@@ -3571,7 +3590,7 @@
 </file>
 
 <file path=word/footnotes.xml><?xml version="1.0" encoding="utf-8"?>
-<w:footnotes xmlns:wpc="http://schemas.microsoft.com/office/word/2010/wordprocessingCanvas" xmlns:cx="http://schemas.microsoft.com/office/drawing/2014/chartex" xmlns:cx1="http://schemas.microsoft.com/office/drawing/2015/9/8/chartex" xmlns:mc="http://schemas.openxmlformats.org/markup-compatibility/2006" xmlns:o="urn:schemas-microsoft-com:office:office" xmlns:r="http://schemas.openxmlformats.org/officeDocument/2006/relationships" xmlns:m="http://schemas.openxmlformats.org/officeDocument/2006/math" xmlns:v="urn:schemas-microsoft-com:vml" xmlns:wp14="http://schemas.microsoft.com/office/word/2010/wordprocessingDrawing" xmlns:wp="http://schemas.openxmlformats.org/drawingml/2006/wordprocessingDrawing" xmlns:w10="urn:schemas-microsoft-com:office:word" xmlns:w="http://schemas.openxmlformats.org/wordprocessingml/2006/main" xmlns:w14="http://schemas.microsoft.com/office/word/2010/wordml" xmlns:w15="http://schemas.microsoft.com/office/word/2012/wordml" xmlns:w16se="http://schemas.microsoft.com/office/word/2015/wordml/symex" xmlns:wpg="http://schemas.microsoft.com/office/word/2010/wordprocessingGroup" xmlns:wpi="http://schemas.microsoft.com/office/word/2010/wordprocessingInk" xmlns:wne="http://schemas.microsoft.com/office/word/2006/wordml" xmlns:wps="http://schemas.microsoft.com/office/word/2010/wordprocessingShape" mc:Ignorable="w14 w15 w16se wp14">
+<w:footnotes xmlns:wpc="http://schemas.microsoft.com/office/word/2010/wordprocessingCanvas" xmlns:cx="http://schemas.microsoft.com/office/drawing/2014/chartex" xmlns:cx1="http://schemas.microsoft.com/office/drawing/2015/9/8/chartex" xmlns:cx2="http://schemas.microsoft.com/office/drawing/2015/10/21/chartex" xmlns:cx3="http://schemas.microsoft.com/office/drawing/2016/5/9/chartex" xmlns:cx4="http://schemas.microsoft.com/office/drawing/2016/5/10/chartex" xmlns:cx5="http://schemas.microsoft.com/office/drawing/2016/5/11/chartex" xmlns:cx6="http://schemas.microsoft.com/office/drawing/2016/5/12/chartex" xmlns:cx7="http://schemas.microsoft.com/office/drawing/2016/5/13/chartex" xmlns:cx8="http://schemas.microsoft.com/office/drawing/2016/5/14/chartex" xmlns:mc="http://schemas.openxmlformats.org/markup-compatibility/2006" xmlns:aink="http://schemas.microsoft.com/office/drawing/2016/ink" xmlns:am3d="http://schemas.microsoft.com/office/drawing/2017/model3d" xmlns:o="urn:schemas-microsoft-com:office:office" xmlns:r="http://schemas.openxmlformats.org/officeDocument/2006/relationships" xmlns:m="http://schemas.openxmlformats.org/officeDocument/2006/math" xmlns:v="urn:schemas-microsoft-com:vml" xmlns:wp14="http://schemas.microsoft.com/office/word/2010/wordprocessingDrawing" xmlns:wp="http://schemas.openxmlformats.org/drawingml/2006/wordprocessingDrawing" xmlns:w10="urn:schemas-microsoft-com:office:word" xmlns:w="http://schemas.openxmlformats.org/wordprocessingml/2006/main" xmlns:w14="http://schemas.microsoft.com/office/word/2010/wordml" xmlns:w15="http://schemas.microsoft.com/office/word/2012/wordml" xmlns:w16cid="http://schemas.microsoft.com/office/word/2016/wordml/cid" xmlns:w16se="http://schemas.microsoft.com/office/word/2015/wordml/symex" xmlns:wpg="http://schemas.microsoft.com/office/word/2010/wordprocessingGroup" xmlns:wpi="http://schemas.microsoft.com/office/word/2010/wordprocessingInk" xmlns:wne="http://schemas.microsoft.com/office/word/2006/wordml" xmlns:wps="http://schemas.microsoft.com/office/word/2010/wordprocessingShape" mc:Ignorable="w14 w15 w16se w16cid wp14">
   <w:footnote w:type="separator" w:id="-1">
     <w:p>
       <w:pPr>
@@ -3596,7 +3615,7 @@
 </file>
 
 <file path=word/numbering.xml><?xml version="1.0" encoding="utf-8"?>
-<w:numbering xmlns:wpc="http://schemas.microsoft.com/office/word/2010/wordprocessingCanvas" xmlns:cx="http://schemas.microsoft.com/office/drawing/2014/chartex" xmlns:cx1="http://schemas.microsoft.com/office/drawing/2015/9/8/chartex" xmlns:mc="http://schemas.openxmlformats.org/markup-compatibility/2006" xmlns:o="urn:schemas-microsoft-com:office:office" xmlns:r="http://schemas.openxmlformats.org/officeDocument/2006/relationships" xmlns:m="http://schemas.openxmlformats.org/officeDocument/2006/math" xmlns:v="urn:schemas-microsoft-com:vml" xmlns:wp14="http://schemas.microsoft.com/office/word/2010/wordprocessingDrawing" xmlns:wp="http://schemas.openxmlformats.org/drawingml/2006/wordprocessingDrawing" xmlns:w10="urn:schemas-microsoft-com:office:word" xmlns:w="http://schemas.openxmlformats.org/wordprocessingml/2006/main" xmlns:w14="http://schemas.microsoft.com/office/word/2010/wordml" xmlns:w15="http://schemas.microsoft.com/office/word/2012/wordml" xmlns:w16se="http://schemas.microsoft.com/office/word/2015/wordml/symex" xmlns:wpg="http://schemas.microsoft.com/office/word/2010/wordprocessingGroup" xmlns:wpi="http://schemas.microsoft.com/office/word/2010/wordprocessingInk" xmlns:wne="http://schemas.microsoft.com/office/word/2006/wordml" xmlns:wps="http://schemas.microsoft.com/office/word/2010/wordprocessingShape" mc:Ignorable="w14 w15 w16se wp14">
+<w:numbering xmlns:wpc="http://schemas.microsoft.com/office/word/2010/wordprocessingCanvas" xmlns:cx="http://schemas.microsoft.com/office/drawing/2014/chartex" xmlns:cx1="http://schemas.microsoft.com/office/drawing/2015/9/8/chartex" xmlns:cx2="http://schemas.microsoft.com/office/drawing/2015/10/21/chartex" xmlns:cx3="http://schemas.microsoft.com/office/drawing/2016/5/9/chartex" xmlns:cx4="http://schemas.microsoft.com/office/drawing/2016/5/10/chartex" xmlns:cx5="http://schemas.microsoft.com/office/drawing/2016/5/11/chartex" xmlns:cx6="http://schemas.microsoft.com/office/drawing/2016/5/12/chartex" xmlns:cx7="http://schemas.microsoft.com/office/drawing/2016/5/13/chartex" xmlns:cx8="http://schemas.microsoft.com/office/drawing/2016/5/14/chartex" xmlns:mc="http://schemas.openxmlformats.org/markup-compatibility/2006" xmlns:aink="http://schemas.microsoft.com/office/drawing/2016/ink" xmlns:am3d="http://schemas.microsoft.com/office/drawing/2017/model3d" xmlns:o="urn:schemas-microsoft-com:office:office" xmlns:r="http://schemas.openxmlformats.org/officeDocument/2006/relationships" xmlns:m="http://schemas.openxmlformats.org/officeDocument/2006/math" xmlns:v="urn:schemas-microsoft-com:vml" xmlns:wp14="http://schemas.microsoft.com/office/word/2010/wordprocessingDrawing" xmlns:wp="http://schemas.openxmlformats.org/drawingml/2006/wordprocessingDrawing" xmlns:w10="urn:schemas-microsoft-com:office:word" xmlns:w="http://schemas.openxmlformats.org/wordprocessingml/2006/main" xmlns:w14="http://schemas.microsoft.com/office/word/2010/wordml" xmlns:w15="http://schemas.microsoft.com/office/word/2012/wordml" xmlns:w16cid="http://schemas.microsoft.com/office/word/2016/wordml/cid" xmlns:w16se="http://schemas.microsoft.com/office/word/2015/wordml/symex" xmlns:wpg="http://schemas.microsoft.com/office/word/2010/wordprocessingGroup" xmlns:wpi="http://schemas.microsoft.com/office/word/2010/wordprocessingInk" xmlns:wne="http://schemas.microsoft.com/office/word/2006/wordml" xmlns:wps="http://schemas.microsoft.com/office/word/2010/wordprocessingShape" mc:Ignorable="w14 w15 w16se w16cid wp14">
   <w:abstractNum w:abstractNumId="0" w15:restartNumberingAfterBreak="0">
     <w:nsid w:val="00695DFF"/>
     <w:multiLevelType w:val="hybridMultilevel"/>
@@ -7268,7 +7287,7 @@
 </file>
 
 <file path=word/styles.xml><?xml version="1.0" encoding="utf-8"?>
-<w:styles xmlns:mc="http://schemas.openxmlformats.org/markup-compatibility/2006" xmlns:r="http://schemas.openxmlformats.org/officeDocument/2006/relationships" xmlns:w="http://schemas.openxmlformats.org/wordprocessingml/2006/main" xmlns:w14="http://schemas.microsoft.com/office/word/2010/wordml" xmlns:w15="http://schemas.microsoft.com/office/word/2012/wordml" xmlns:w16se="http://schemas.microsoft.com/office/word/2015/wordml/symex" mc:Ignorable="w14 w15 w16se">
+<w:styles xmlns:mc="http://schemas.openxmlformats.org/markup-compatibility/2006" xmlns:r="http://schemas.openxmlformats.org/officeDocument/2006/relationships" xmlns:w="http://schemas.openxmlformats.org/wordprocessingml/2006/main" xmlns:w14="http://schemas.microsoft.com/office/word/2010/wordml" xmlns:w15="http://schemas.microsoft.com/office/word/2012/wordml" xmlns:w16cid="http://schemas.microsoft.com/office/word/2016/wordml/cid" xmlns:w16se="http://schemas.microsoft.com/office/word/2015/wordml/symex" mc:Ignorable="w14 w15 w16se w16cid">
   <w:docDefaults>
     <w:rPrDefault>
       <w:rPr>
@@ -7284,7 +7303,7 @@
       </w:pPr>
     </w:pPrDefault>
   </w:docDefaults>
-  <w:latentStyles w:defLockedState="0" w:defUIPriority="99" w:defSemiHidden="0" w:defUnhideWhenUsed="0" w:defQFormat="0" w:count="371">
+  <w:latentStyles w:defLockedState="0" w:defUIPriority="99" w:defSemiHidden="0" w:defUnhideWhenUsed="0" w:defQFormat="0" w:count="375">
     <w:lsdException w:name="Normal" w:uiPriority="0" w:qFormat="1"/>
     <w:lsdException w:name="heading 1" w:uiPriority="9" w:qFormat="1"/>
     <w:lsdException w:name="heading 2" w:semiHidden="1" w:uiPriority="9" w:unhideWhenUsed="1" w:qFormat="1"/>
@@ -7390,7 +7409,6 @@
     <w:lsdException w:name="HTML Sample" w:semiHidden="1" w:unhideWhenUsed="1"/>
     <w:lsdException w:name="HTML Typewriter" w:semiHidden="1" w:unhideWhenUsed="1"/>
     <w:lsdException w:name="HTML Variable" w:semiHidden="1" w:unhideWhenUsed="1"/>
-    <w:lsdException w:name="Normal Table" w:semiHidden="1" w:unhideWhenUsed="1"/>
     <w:lsdException w:name="annotation subject" w:semiHidden="1" w:unhideWhenUsed="1"/>
     <w:lsdException w:name="No List" w:semiHidden="1" w:unhideWhenUsed="1"/>
     <w:lsdException w:name="Outline List 1" w:semiHidden="1" w:unhideWhenUsed="1"/>
@@ -7434,10 +7452,8 @@
     <w:lsdException w:name="Table Elegant" w:semiHidden="1" w:unhideWhenUsed="1"/>
     <w:lsdException w:name="Table Professional" w:semiHidden="1" w:unhideWhenUsed="1"/>
     <w:lsdException w:name="Table Subtle 1" w:semiHidden="1" w:unhideWhenUsed="1"/>
-    <w:lsdException w:name="Table Subtle 2" w:semiHidden="1" w:unhideWhenUsed="1"/>
     <w:lsdException w:name="Table Web 1" w:semiHidden="1" w:unhideWhenUsed="1"/>
     <w:lsdException w:name="Table Web 2" w:semiHidden="1" w:unhideWhenUsed="1"/>
-    <w:lsdException w:name="Table Web 3" w:semiHidden="1" w:unhideWhenUsed="1"/>
     <w:lsdException w:name="Balloon Text" w:semiHidden="1" w:unhideWhenUsed="1"/>
     <w:lsdException w:name="Table Grid" w:uiPriority="59"/>
     <w:lsdException w:name="Table Theme" w:semiHidden="1" w:unhideWhenUsed="1"/>
@@ -7656,6 +7672,10 @@
     <w:lsdException w:name="List Table 5 Dark Accent 6" w:uiPriority="50"/>
     <w:lsdException w:name="List Table 6 Colorful Accent 6" w:uiPriority="51"/>
     <w:lsdException w:name="List Table 7 Colorful Accent 6" w:uiPriority="52"/>
+    <w:lsdException w:name="Mention" w:semiHidden="1" w:unhideWhenUsed="1"/>
+    <w:lsdException w:name="Smart Hyperlink" w:semiHidden="1" w:unhideWhenUsed="1"/>
+    <w:lsdException w:name="Hashtag" w:semiHidden="1" w:unhideWhenUsed="1"/>
+    <w:lsdException w:name="Unresolved Mention" w:semiHidden="1" w:unhideWhenUsed="1"/>
   </w:latentStyles>
   <w:style w:type="paragraph" w:default="1" w:styleId="Normal">
     <w:name w:val="Normal"/>
@@ -8299,13 +8319,37 @@
       <w:spacing w:after="100"/>
     </w:pPr>
   </w:style>
-  <w:style w:type="character" w:customStyle="1" w:styleId="UnresolvedMention">
+  <w:style w:type="character" w:customStyle="1" w:styleId="UnresolvedMention1">
+    <w:name w:val="Unresolved Mention1"/>
+    <w:basedOn w:val="DefaultParagraphFont"/>
+    <w:uiPriority w:val="99"/>
+    <w:semiHidden/>
+    <w:unhideWhenUsed/>
+    <w:rsid w:val="006A28D4"/>
+    <w:rPr>
+      <w:color w:val="808080"/>
+      <w:shd w:val="clear" w:color="auto" w:fill="E6E6E6"/>
+    </w:rPr>
+  </w:style>
+  <w:style w:type="character" w:styleId="FollowedHyperlink">
+    <w:name w:val="FollowedHyperlink"/>
+    <w:basedOn w:val="DefaultParagraphFont"/>
+    <w:uiPriority w:val="99"/>
+    <w:semiHidden/>
+    <w:unhideWhenUsed/>
+    <w:rsid w:val="00190ECA"/>
+    <w:rPr>
+      <w:color w:val="800080" w:themeColor="followedHyperlink"/>
+      <w:u w:val="single"/>
+    </w:rPr>
+  </w:style>
+  <w:style w:type="character" w:styleId="UnresolvedMention">
     <w:name w:val="Unresolved Mention"/>
     <w:basedOn w:val="DefaultParagraphFont"/>
     <w:uiPriority w:val="99"/>
     <w:semiHidden/>
     <w:unhideWhenUsed/>
-    <w:rsid w:val="006A28D4"/>
+    <w:rsid w:val="00190ECA"/>
     <w:rPr>
       <w:color w:val="808080"/>
       <w:shd w:val="clear" w:color="auto" w:fill="E6E6E6"/>
@@ -8602,7 +8646,7 @@
 </file>
 
 <file path=customXml/itemProps1.xml><?xml version="1.0" encoding="utf-8"?>
-<ds:datastoreItem xmlns:ds="http://schemas.openxmlformats.org/officeDocument/2006/customXml" ds:itemID="{9EEBFBFC-0E1A-483A-BB5E-4CFA934818DC}">
+<ds:datastoreItem xmlns:ds="http://schemas.openxmlformats.org/officeDocument/2006/customXml" ds:itemID="{172B1C2D-9460-43D5-8282-3098096C9F4B}">
   <ds:schemaRefs>
     <ds:schemaRef ds:uri="http://schemas.openxmlformats.org/officeDocument/2006/bibliography"/>
   </ds:schemaRefs>
